--- a/documentation_vulnerability.docx
+++ b/documentation_vulnerability.docx
@@ -4,15 +4,100 @@
   <w:body>
     <w:p>
       <w:pPr>
+        <w:jc w:val="both"/>
         <w:rPr>
           <w:lang w:val="en-US"/>
         </w:rPr>
       </w:pPr>
       <w:r>
         <w:rPr>
-          <w:lang w:val="en-US"/>
-        </w:rPr>
-        <w:t>Vulnerability can be defined as the potential for loss (Cutter et al 2003). Taking that definition, the wider region around the Etna is a region of a very high vulnerability with a great population, one of the largest cities of Italy and a lot of industry and infrastructure. The aim of</w:t>
+          <w:i/>
+          <w:iCs/>
+          <w:lang w:val="en-US"/>
+        </w:rPr>
+        <w:t>Vulnerability</w:t>
+      </w:r>
+      <w:r>
+        <w:rPr>
+          <w:lang w:val="en-US"/>
+        </w:rPr>
+        <w:t xml:space="preserve"> can be defined as the potential for loss </w:t>
+      </w:r>
+      <w:r>
+        <w:rPr>
+          <w:lang w:val="en-US"/>
+        </w:rPr>
+        <w:fldChar w:fldCharType="begin"/>
+      </w:r>
+      <w:r>
+        <w:rPr>
+          <w:lang w:val="en-US"/>
+        </w:rPr>
+        <w:instrText xml:space="preserve"> ADDIN EN.CITE &lt;EndNote&gt;&lt;Cite&gt;&lt;Author&gt;Cutter&lt;/Author&gt;&lt;Year&gt;2003&lt;/Year&gt;&lt;RecNum&gt;261&lt;/RecNum&gt;&lt;DisplayText&gt;(&lt;style face="smallcaps"&gt;Cutter&lt;/style&gt; et al. 2003)&lt;/DisplayText&gt;&lt;record&gt;&lt;rec-number&gt;261&lt;/rec-number&gt;&lt;foreign-keys&gt;&lt;key app="EN" db-id="wpt2zzdfiwewruee2vl5w2xtpxrs5fs5wae0" timestamp="1586641478" guid="5fd0166f-684c-4f0a-8ea4-50652e685743"&gt;261&lt;/key&gt;&lt;/foreign-keys&gt;&lt;ref-type name="Journal Article"&gt;17&lt;/ref-type&gt;&lt;contributors&gt;&lt;authors&gt;&lt;author&gt;Cutter, Susan L.&lt;/author&gt;&lt;author&gt;Boruff, Bryan J.&lt;/author&gt;&lt;author&gt;Shirley, W. Lynn&lt;/author&gt;&lt;/authors&gt;&lt;/contributors&gt;&lt;titles&gt;&lt;title&gt;Social vulnerability to environmental hazards&lt;/title&gt;&lt;secondary-title&gt;Social Science Quarterly&lt;/secondary-title&gt;&lt;/titles&gt;&lt;periodical&gt;&lt;full-title&gt;Social Science Quarterly&lt;/full-title&gt;&lt;/periodical&gt;&lt;pages&gt;242-261&lt;/pages&gt;&lt;volume&gt;84&lt;/volume&gt;&lt;number&gt;2&lt;/number&gt;&lt;dates&gt;&lt;year&gt;2003&lt;/year&gt;&lt;/dates&gt;&lt;isbn&gt;0038-4941&lt;/isbn&gt;&lt;urls&gt;&lt;related-urls&gt;&lt;url&gt;https://onlinelibrary.wiley.com/doi/abs/10.1111/1540-6237.8402002&lt;/url&gt;&lt;/related-urls&gt;&lt;/urls&gt;&lt;electronic-resource-num&gt;10.1111/1540-6237.8402002&lt;/electronic-resource-num&gt;&lt;/record&gt;&lt;/Cite&gt;&lt;/EndNote&gt;</w:instrText>
+      </w:r>
+      <w:r>
+        <w:rPr>
+          <w:lang w:val="en-US"/>
+        </w:rPr>
+        <w:fldChar w:fldCharType="separate"/>
+      </w:r>
+      <w:r>
+        <w:rPr>
+          <w:noProof/>
+          <w:lang w:val="en-US"/>
+        </w:rPr>
+        <w:t>(</w:t>
+      </w:r>
+      <w:r>
+        <w:rPr>
+          <w:smallCaps/>
+          <w:noProof/>
+          <w:lang w:val="en-US"/>
+        </w:rPr>
+        <w:t>Cutter</w:t>
+      </w:r>
+      <w:r>
+        <w:rPr>
+          <w:noProof/>
+          <w:lang w:val="en-US"/>
+        </w:rPr>
+        <w:t xml:space="preserve"> et al. 2003)</w:t>
+      </w:r>
+      <w:r>
+        <w:rPr>
+          <w:lang w:val="en-US"/>
+        </w:rPr>
+        <w:fldChar w:fldCharType="end"/>
+      </w:r>
+      <w:r>
+        <w:rPr>
+          <w:lang w:val="en-US"/>
+        </w:rPr>
+        <w:t xml:space="preserve">. Taking that definition, the wider region around the Etna is a region of a very high vulnerability with a </w:t>
+      </w:r>
+      <w:r>
+        <w:rPr>
+          <w:lang w:val="en-US"/>
+        </w:rPr>
+        <w:t>high</w:t>
+      </w:r>
+      <w:r>
+        <w:rPr>
+          <w:lang w:val="en-US"/>
+        </w:rPr>
+        <w:t xml:space="preserve"> population, one of the largest cities of Italy</w:t>
+      </w:r>
+      <w:r>
+        <w:rPr>
+          <w:lang w:val="en-US"/>
+        </w:rPr>
+        <w:t>,</w:t>
+      </w:r>
+      <w:r>
+        <w:rPr>
+          <w:lang w:val="en-US"/>
+        </w:rPr>
+        <w:t xml:space="preserve"> and a lot of industry and infrastructure. The aim of</w:t>
       </w:r>
       <w:r>
         <w:rPr>
@@ -35,6 +120,7 @@
     </w:p>
     <w:p>
       <w:pPr>
+        <w:jc w:val="both"/>
         <w:rPr>
           <w:lang w:val="en-US"/>
         </w:rPr>
@@ -43,13 +129,31 @@
         <w:rPr>
           <w:lang w:val="en-US"/>
         </w:rPr>
-        <w:t>To assess the vulnerability, the general procedure is to define vulnerability topics, define indicators and find data for each of the topics and finally weight the different parameters to get a final vulnerability map (</w:t>
-      </w:r>
-      <w:r>
-        <w:rPr>
-          <w:lang w:val="en-US"/>
-        </w:rPr>
-        <w:t>D’Ercole 1996; Stieltjes and Mirgon 1998; Torrieri 2002;</w:t>
+        <w:t xml:space="preserve">To assess the vulnerability, the general procedure is to define </w:t>
+      </w:r>
+      <w:r>
+        <w:rPr>
+          <w:lang w:val="en-US"/>
+        </w:rPr>
+        <w:t>dimensions</w:t>
+      </w:r>
+      <w:r>
+        <w:rPr>
+          <w:lang w:val="en-US"/>
+        </w:rPr>
+        <w:t xml:space="preserve">, define indicators and find data for each of the </w:t>
+      </w:r>
+      <w:r>
+        <w:rPr>
+          <w:lang w:val="en-US"/>
+        </w:rPr>
+        <w:t>dimensions</w:t>
+      </w:r>
+      <w:r>
+        <w:rPr>
+          <w:lang w:val="en-US"/>
+        </w:rPr>
+        <w:t xml:space="preserve"> and finally weight the different parameters to get a final vulnerability map</w:t>
       </w:r>
       <w:r>
         <w:rPr>
@@ -61,13 +165,414 @@
         <w:rPr>
           <w:lang w:val="en-US"/>
         </w:rPr>
-        <w:t>Aceves-Quesada et al. 2007; El Morjani et al. 2007</w:t>
-      </w:r>
-      <w:r>
-        <w:rPr>
-          <w:lang w:val="en-US"/>
-        </w:rPr>
-        <w:t>).</w:t>
+        <w:fldChar w:fldCharType="begin">
+          <w:fldData xml:space="preserve">PEVuZE5vdGU+PENpdGU+PEF1dGhvcj5EJmFwb3M7RXJjb2xlPC9BdXRob3I+PFllYXI+MTk5Njwv
+WWVhcj48UmVjTnVtPjI2MjwvUmVjTnVtPjxEaXNwbGF5VGV4dD4oPHN0eWxlIGZhY2U9InNtYWxs
+Y2FwcyI+QWNldmVzLVF1ZXNhZGE8L3N0eWxlPiBldCBhbC4gMjAwNywgPHN0eWxlIGZhY2U9InNt
+YWxsY2FwcyI+RCZhcG9zO0VyY29sZTwvc3R5bGU+IDE5OTYsIDxzdHlsZSBmYWNlPSJzbWFsbGNh
+cHMiPkVsIE1vcmphbmk8L3N0eWxlPiBldCBhbC4gMjAwNywgPHN0eWxlIGZhY2U9InNtYWxsY2Fw
+cyI+U3RpZWx0amVzPC9zdHlsZT4gJmFtcDsgPHN0eWxlIGZhY2U9InNtYWxsY2FwcyI+TWlyZ29u
+PC9zdHlsZT4gMTk5OCwgPHN0eWxlIGZhY2U9InNtYWxsY2FwcyI+VG9ycmllcmk8L3N0eWxlPiBl
+dCBhbC4gMjAwMik8L0Rpc3BsYXlUZXh0PjxyZWNvcmQ+PHJlYy1udW1iZXI+MjYyPC9yZWMtbnVt
+YmVyPjxmb3JlaWduLWtleXM+PGtleSBhcHA9IkVOIiBkYi1pZD0id3B0Mnp6ZGZpd2V3cnVlZTJ2
+bDV3Mnh0cHhyczVmczV3YWUwIiB0aW1lc3RhbXA9IjE1ODY2NDE4OTMiIGd1aWQ9IjMxYjgxZGM5
+LWM4MzktNGRhMS05ZWNmLTc4M2VkNjBmYzRkZCI+MjYyPC9rZXk+PC9mb3JlaWduLWtleXM+PHJl
+Zi10eXBlIG5hbWU9IkpvdXJuYWwgQXJ0aWNsZSI+MTc8L3JlZi10eXBlPjxjb250cmlidXRvcnM+
+PGF1dGhvcnM+PGF1dGhvcj5EJmFwb3M7RXJjb2xlLCBSb2JlcnQ8L2F1dGhvcj48L2F1dGhvcnM+
+PC9jb250cmlidXRvcnM+PGF1dGgtYWRkcmVzcz5Vbml2ZXJzaXTDqSBTYXZvaWUgTW9udCBCbGFu
+YyAoVVNNQiBbVW5pdmVyc2l0w6kgZGUgU2F2b2llXSBbVW5pdmVyc2l0w6kgZGUgQ2hhbWLDqXJ5
+XSk8L2F1dGgtYWRkcmVzcz48dGl0bGVzPjx0aXRsZT5SZXByw6lzZW50YXRpb25zIGNhcnRvZ3Jh
+cGhpcXVlcyBkZXMgZmFjdGV1cnMgZGUgdnVsbsOpcmFiaWxpdMOpIGRlcyBwb3B1bGF0aW9ucyBl
+eHBvc8OpZXMgw6AgdW5lIG1lbmFjZSB2b2xjYW5pcXVlLiBBcHBsaWNhdGlvbiDDoCBsYSByw6ln
+aW9uIGR1IHZvbGNhbiBDb3RvcGF4aSAoRXF1YXRldXIpPC90aXRsZT48c2Vjb25kYXJ5LXRpdGxl
+PkJ1bGxldGluIGRlIGwmYXBvcztJbnN0aXR1dCBGcmFuw6dhaXMgZCZhcG9zO0V0dWRlcyBBbmRp
+bmVzPC9zZWNvbmRhcnktdGl0bGU+PHRlcnRpYXJ5LXRpdGxlPkxlcyByaXNxdWVzIG5hdHVyZWxz
+IGV0IGxldXIgZ2VzdGlvbiBlbiBFcXVhdGV1ci4gRGl2ZXJzaXTDqSBkZXMgZXhlbXBsZXMsIGNv
+bXBsw6ltZW50YXJpdMOpIGRlcyBhcHByb2NoZXM8L3RlcnRpYXJ5LXRpdGxlPjwvdGl0bGVzPjxw
+ZXJpb2RpY2FsPjxmdWxsLXRpdGxlPkJ1bGxldGluIGRlIGwmYXBvcztJbnN0aXR1dCBGcmFuw6dh
+aXMgZCZhcG9zO0V0dWRlcyBBbmRpbmVzPC9mdWxsLXRpdGxlPjwvcGVyaW9kaWNhbD48cGFnZXM+
+NDc5LTUwNzwvcGFnZXM+PHZvbHVtZT4yNTwvdm9sdW1lPjxudW1iZXI+MzwvbnVtYmVyPjxrZXl3
+b3Jkcz48a2V5d29yZD5DYXJ0b2dyYXBoeTwva2V5d29yZD48a2V5d29yZD52dWxuZXJhYmlsaXR5
+PC9rZXl3b3JkPjxrZXl3b3JkPm5hdHVyYWwgaGF6YXJkPC9rZXl3b3JkPjxrZXl3b3JkPnZvbGNh
+bmljIGVydXB0aW9uPC9rZXl3b3JkPjxrZXl3b3JkPnByZXZlbnRpb248L2tleXdvcmQ+PGtleXdv
+cmQ+cG9wdWxhdGlvbjwva2V5d29yZD48a2V5d29yZD5tdWx0aXZhcmlhdGUgYW5hbHlzaXM8L2tl
+eXdvcmQ+PGtleXdvcmQ+Q2FydG9ncmFmw61hPC9rZXl3b3JkPjxrZXl3b3JkPnZ1bG5lcmFiaWxp
+ZGFkPC9rZXl3b3JkPjxrZXl3b3JkPnJpZXNnbyBkZSBvcmlnZW4gbmF0dXJhbDwva2V5d29yZD48
+a2V5d29yZD5lcnVwY2nDs24gdm9sY8OhbmljYTwva2V5d29yZD48a2V5d29yZD5wcmV2ZW5jacOz
+bjwva2V5d29yZD48a2V5d29yZD5wb2JsYWNpw7NuPC9rZXl3b3JkPjxrZXl3b3JkPmFuw6FsaXNp
+cyBtdWx0aXZhcmlhYmxlPC9rZXl3b3JkPjxrZXl3b3JkPkNvdG9wYXhpPC9rZXl3b3JkPjxrZXl3
+b3JkPkVjdWFkb3I8L2tleXdvcmQ+PGtleXdvcmQ+Q2FydG9ncmFwaGllPC9rZXl3b3JkPjxrZXl3
+b3JkPnZ1bG7DqXJhYmlsaXTDqTwva2V5d29yZD48a2V5d29yZD5yaXNxdWUgZOKAmW9yaWdpbmUg
+bmF0dXJlbGxlPC9rZXl3b3JkPjxrZXl3b3JkPsOpcnVwdGlvbiB2b2xjYW5pcXVlPC9rZXl3b3Jk
+PjxrZXl3b3JkPmFuYWx5c2UgZmFjdG9yaWVsbGU8L2tleXdvcmQ+PGtleXdvcmQ+RXF1YXRldXI8
+L2tleXdvcmQ+PC9rZXl3b3Jkcz48ZGF0ZXM+PHllYXI+MTk5NjwveWVhcj48cHViLWRhdGVzPjxk
+YXRlPjE5OTY8L2RhdGU+PC9wdWItZGF0ZXM+PC9kYXRlcz48aXNibj4wMzAzLTc0OTU8L2lzYm4+
+PGNhbGwtbnVtPmhhbC0wMTE3MjA0MDwvY2FsbC1udW0+PHVybHM+PHJlbGF0ZWQtdXJscz48dXJs
+Pmh0dHBzOi8vaGFsLmFyY2hpdmVzLW91dmVydGVzLmZyL2hhbC0wMTE3MjA0MDwvdXJsPjwvcmVs
+YXRlZC11cmxzPjwvdXJscz48Y3VzdG9tMj5odHRwczovL2hhbC5hcmNoaXZlcy1vdXZlcnRlcy5m
+ci9oYWwtMDExNzIwNDAvZG9jdW1lbnQmI3hEO2h0dHBzOi8vaGFsLmFyY2hpdmVzLW91dmVydGVz
+LmZyL2hhbC0wMTE3MjA0MC9maWxlLzQ3OS5wZGY8L2N1c3RvbTI+PHJlbW90ZS1kYXRhYmFzZS1u
+YW1lPlVuaXYtc2F2b2llJiN4RDtHaXAtYmUmI3hEO0FvLWdlb2dyYXBoaWUmI3hEO1NocyYjeEQ7
+UmVkaWFsJiN4RDtBYWUtcmV2aXN0YSYjeEQ7VWdhPC9yZW1vdGUtZGF0YWJhc2UtbmFtZT48cmVz
+ZWFyY2gtbm90ZXM+YXZlYyBjb21pdMOpIGRlIGxlY3R1cmU8L3Jlc2VhcmNoLW5vdGVzPjxsYW5n
+dWFnZT5GcmVuY2g8L2xhbmd1YWdlPjwvcmVjb3JkPjwvQ2l0ZT48Q2l0ZT48QXV0aG9yPlN0aWVs
+dGplczwvQXV0aG9yPjxZZWFyPjE5OTg8L1llYXI+PFJlY051bT4yNjM8L1JlY051bT48cmVjb3Jk
+PjxyZWMtbnVtYmVyPjI2MzwvcmVjLW51bWJlcj48Zm9yZWlnbi1rZXlzPjxrZXkgYXBwPSJFTiIg
+ZGItaWQ9IndwdDJ6emRmaXdld3J1ZWUydmw1dzJ4dHB4cnM1ZnM1d2FlMCIgdGltZXN0YW1wPSIx
+NTg2NjQyNDMwIiBndWlkPSIyMjFiY2IyOS0wZmRmLTRiODAtOGIyOS00YTg2NzgzOGVmMzQiPjI2
+Mzwva2V5PjwvZm9yZWlnbi1rZXlzPjxyZWYtdHlwZSBuYW1lPSJSZXBvcnQiPjI3PC9yZWYtdHlw
+ZT48Y29udHJpYnV0b3JzPjxhdXRob3JzPjxhdXRob3I+U3RpZWx0amVzLCBMLjwvYXV0aG9yPjxh
+dXRob3I+TWlyZ29uLCBDLjwvYXV0aG9yPjwvYXV0aG9ycz48dGVydGlhcnktYXV0aG9ycz48YXV0
+aG9yPkJSR00gUmVwb3J0IFIgNDAwOTg8L2F1dGhvcj48L3RlcnRpYXJ5LWF1dGhvcnM+PC9jb250
+cmlidXRvcnM+PHRpdGxlcz48dGl0bGU+QXBwcm9jaGUgbcOpdGhvZG9sb2dpcXVlIGRlIGxhIHZ1
+bG7DqXJhYmlsaXTDqSBhdXggcGjDqW5vbcOobmVzIHZvbGNhbmlxdWVzLiBUZXN0IGTigJlhcHBs
+aWNhdGlvbiBzdXIgbGVzIHLDqXNlYXV4IGRlIGxhIE1hcnRpbmlxdWU8L3RpdGxlPjxzZWNvbmRh
+cnktdGl0bGU+QlJHTSBSZXBvcnQgUiA0MDA5ODwvc2Vjb25kYXJ5LXRpdGxlPjwvdGl0bGVzPjxw
+YWdlcz4yMTggcHA8L3BhZ2VzPjxkYXRlcz48eWVhcj4xOTk4PC95ZWFyPjwvZGF0ZXM+PHB1Yi1s
+b2NhdGlvbj5PcmzDqWFuczwvcHViLWxvY2F0aW9uPjxwdWJsaXNoZXI+QlJHTSBSZXBvcnQgUiA0
+MDA5ODwvcHVibGlzaGVyPjx1cmxzPjwvdXJscz48L3JlY29yZD48L0NpdGU+PENpdGU+PEF1dGhv
+cj5Ub3JyaWVyaTwvQXV0aG9yPjxZZWFyPjIwMDI8L1llYXI+PFJlY051bT4yNjQ8L1JlY051bT48
+cmVjb3JkPjxyZWMtbnVtYmVyPjI2NDwvcmVjLW51bWJlcj48Zm9yZWlnbi1rZXlzPjxrZXkgYXBw
+PSJFTiIgZGItaWQ9IndwdDJ6emRmaXdld3J1ZWUydmw1dzJ4dHB4cnM1ZnM1d2FlMCIgdGltZXN0
+YW1wPSIxNTg2NjQzMDYzIiBndWlkPSJkM2M0Y2NmMi01NzJlLTRhYzAtOGE0Ny1hMTM5OTczMjdh
+MzEiPjI2NDwva2V5PjwvZm9yZWlnbi1rZXlzPjxyZWYtdHlwZSBuYW1lPSJKb3VybmFsIEFydGlj
+bGUiPjE3PC9yZWYtdHlwZT48Y29udHJpYnV0b3JzPjxhdXRob3JzPjxhdXRob3I+VG9ycmllcmks
+IEZyYW5jZXNjYTwvYXV0aG9yPjxhdXRob3I+Q29uY2lsaW8sIEdyYXppYTwvYXV0aG9yPjxhdXRo
+b3I+Tmlqa2FtcCwgUGV0ZXI8L2F1dGhvcj48L2F1dGhvcnM+PC9jb250cmlidXRvcnM+PHRpdGxl
+cz48dGl0bGU+RGVjaXNpb24gc3VwcG9ydCB0b29scyBmb3IgdXJiYW4gY29udGluZ2VuY3kgcG9s
+aWN5LiBBIHNjZW5hcmlvIGFwcHJvYWNoIHRvIHJpc2sgbWFuYWdlbWVudCBvZiB0aGUgVmVzdXZp
+byBhcmVhIGluIE5hcGxlcywgSXRhbHk8L3RpdGxlPjxzZWNvbmRhcnktdGl0bGU+Sm91cm5hbCBv
+ZiBDb250aW5nZW5jaWVzIGFuZCBDcmlzaXMgTWFuYWdlbWVudDwvc2Vjb25kYXJ5LXRpdGxlPjwv
+dGl0bGVzPjxwZXJpb2RpY2FsPjxmdWxsLXRpdGxlPkpvdXJuYWwgb2YgQ29udGluZ2VuY2llcyBh
+bmQgQ3Jpc2lzIE1hbmFnZW1lbnQ8L2Z1bGwtdGl0bGU+PC9wZXJpb2RpY2FsPjxwYWdlcz45NS0x
+MTI8L3BhZ2VzPjx2b2x1bWU+MTA8L3ZvbHVtZT48bnVtYmVyPjI8L251bWJlcj48ZGF0ZXM+PHll
+YXI+MjAwMjwveWVhcj48L2RhdGVzPjxpc2JuPjA5NjYtMDg3OTwvaXNibj48dXJscz48cmVsYXRl
+ZC11cmxzPjx1cmw+aHR0cHM6Ly9vbmxpbmVsaWJyYXJ5LndpbGV5LmNvbS9kb2kvYWJzLzEwLjEx
+MTEvMTQ2OC01OTczLjAwMTg1PC91cmw+PC9yZWxhdGVkLXVybHM+PC91cmxzPjxlbGVjdHJvbmlj
+LXJlc291cmNlLW51bT4xMC4xMTExLzE0NjgtNTk3My4wMDE4NTwvZWxlY3Ryb25pYy1yZXNvdXJj
+ZS1udW0+PC9yZWNvcmQ+PC9DaXRlPjxDaXRlPjxBdXRob3I+QWNldmVzLVF1ZXNhZGE8L0F1dGhv
+cj48WWVhcj4yMDA3PC9ZZWFyPjxSZWNOdW0+MTkxPC9SZWNOdW0+PHJlY29yZD48cmVjLW51bWJl
+cj4xOTE8L3JlYy1udW1iZXI+PGZvcmVpZ24ta2V5cz48a2V5IGFwcD0iRU4iIGRiLWlkPSJ3cHQy
+enpkZml3ZXdydWVlMnZsNXcyeHRweHJzNWZzNXdhZTAiIHRpbWVzdGFtcD0iMTU3NTQ5NzI1OCIg
+Z3VpZD0iZjNjMDdiOTUtMjgyYS00YmI2LWE0NjItNzU4YzUyMjZmYjcyIj4xOTE8L2tleT48L2Zv
+cmVpZ24ta2V5cz48cmVmLXR5cGUgbmFtZT0iSm91cm5hbCBBcnRpY2xlIj4xNzwvcmVmLXR5cGU+
+PGNvbnRyaWJ1dG9ycz48YXV0aG9ycz48YXV0aG9yPkFjZXZlcy1RdWVzYWRhLCBKb3PDqSBGZXJu
+YW5kbzwvYXV0aG9yPjxhdXRob3I+RMOtYXotU2FsZ2FkbywgSmVzw7pzPC9hdXRob3I+PGF1dGhv
+cj5Mw7NwZXotQmxhbmNvLCBKb3JnZTwvYXV0aG9yPjwvYXV0aG9ycz48L2NvbnRyaWJ1dG9ycz48
+dGl0bGVzPjx0aXRsZT5WdWxuZXJhYmlsaXR5IGFzc2Vzc21lbnQgaW4gYSB2b2xjYW5pYyByaXNr
+IGV2YWx1YXRpb24gaW4gQ2VudHJhbCBNZXhpY28gdGhyb3VnaCBhIG11bHRpLWNyaXRlcmlhLUdJ
+UyBhcHByb2FjaDwvdGl0bGU+PHNlY29uZGFyeS10aXRsZT5OYXR1cmFsIEhhemFyZHM8L3NlY29u
+ZGFyeS10aXRsZT48L3RpdGxlcz48cGVyaW9kaWNhbD48ZnVsbC10aXRsZT5OYXR1cmFsIEhhemFy
+ZHM8L2Z1bGwtdGl0bGU+PC9wZXJpb2RpY2FsPjxwYWdlcz4zMzktMzU2PC9wYWdlcz48dm9sdW1l
+PjQwPC92b2x1bWU+PG51bWJlcj4yPC9udW1iZXI+PGRhdGVzPjx5ZWFyPjIwMDc8L3llYXI+PHB1
+Yi1kYXRlcz48ZGF0ZT5GZWJydWFyeSAwMTwvZGF0ZT48L3B1Yi1kYXRlcz48L2RhdGVzPjxpc2Ju
+PjE1NzMtMDg0MDwvaXNibj48bGFiZWw+QWNldmVzLVF1ZXNhZGEyMDA3PC9sYWJlbD48d29yay10
+eXBlPmpvdXJuYWwgYXJ0aWNsZTwvd29yay10eXBlPjx1cmxzPjxyZWxhdGVkLXVybHM+PHVybD5o
+dHRwczovL2RvaS5vcmcvMTAuMTAwNy9zMTEwNjktMDA2LTAwMTgtNjwvdXJsPjwvcmVsYXRlZC11
+cmxzPjwvdXJscz48ZWxlY3Ryb25pYy1yZXNvdXJjZS1udW0+MTAuMTAwNy9zMTEwNjktMDA2LTAw
+MTgtNjwvZWxlY3Ryb25pYy1yZXNvdXJjZS1udW0+PC9yZWNvcmQ+PC9DaXRlPjxDaXRlPjxBdXRo
+b3I+RWwgTW9yamFuaTwvQXV0aG9yPjxZZWFyPjIwMDc8L1llYXI+PFJlY051bT4yNjY8L1JlY051
+bT48cmVjb3JkPjxyZWMtbnVtYmVyPjI2NjwvcmVjLW51bWJlcj48Zm9yZWlnbi1rZXlzPjxrZXkg
+YXBwPSJFTiIgZGItaWQ9IndwdDJ6emRmaXdld3J1ZWUydmw1dzJ4dHB4cnM1ZnM1d2FlMCIgdGlt
+ZXN0YW1wPSIxNTg2NjQzMzMwIiBndWlkPSJlNTg5MThhMy0xNTA5LTQ2ZDEtYjJlZi04ODU5NjA2
+NzQ0MTEiPjI2Njwva2V5PjwvZm9yZWlnbi1rZXlzPjxyZWYtdHlwZSBuYW1lPSJKb3VybmFsIEFy
+dGljbGUiPjE3PC9yZWYtdHlwZT48Y29udHJpYnV0b3JzPjxhdXRob3JzPjxhdXRob3I+RWwgTW9y
+amFuaSwgWmluZSBFbCBBYmlkaW5lPC9hdXRob3I+PGF1dGhvcj5FYmVuZXIsIFN0ZWV2ZTwvYXV0
+aG9yPjxhdXRob3I+Qm9vcywgSm9objwvYXV0aG9yPjxhdXRob3I+QWJkZWwgR2hhZmZhciwgRW1h
+bjwvYXV0aG9yPjxhdXRob3I+TXVzYW5pLCBBbHRhZjwvYXV0aG9yPjwvYXV0aG9ycz48L2NvbnRy
+aWJ1dG9ycz48dGl0bGVzPjx0aXRsZT5Nb2RlbGxpbmcgdGhlIHNwYXRpYWwgZGlzdHJpYnV0aW9u
+IG9mIGZpdmUgbmF0dXJhbCBoYXphcmRzIGluIHRoZSBjb250ZXh0IG9mIHRoZSBXSE8vRU1STyBB
+dGxhcyBvZiBEaXNhc3RlciBSaXNrIGFzIGEgc3RlcCB0b3dhcmRzIHRoZSByZWR1Y3Rpb24gb2Yg
+dGhlIGhlYWx0aCBpbXBhY3QgcmVsYXRlZCB0byBkaXNhc3RlcnM8L3RpdGxlPjxzZWNvbmRhcnkt
+dGl0bGU+SW50ZXJuYXRpb25hbCBKb3VybmFsIG9mIEhlYWx0aCBHZW9ncmFwaGljczwvc2Vjb25k
+YXJ5LXRpdGxlPjwvdGl0bGVzPjxwZXJpb2RpY2FsPjxmdWxsLXRpdGxlPkludGVybmF0aW9uYWwg
+Sm91cm5hbCBvZiBIZWFsdGggR2VvZ3JhcGhpY3M8L2Z1bGwtdGl0bGU+PC9wZXJpb2RpY2FsPjxw
+YWdlcz44PC9wYWdlcz48dm9sdW1lPjY8L3ZvbHVtZT48bnVtYmVyPjE8L251bWJlcj48ZGF0ZXM+
+PHllYXI+MjAwNzwveWVhcj48cHViLWRhdGVzPjxkYXRlPjIwMDcvMDMvMDc8L2RhdGU+PC9wdWIt
+ZGF0ZXM+PC9kYXRlcz48aXNibj4xNDc2LTA3Mlg8L2lzYm4+PHVybHM+PHJlbGF0ZWQtdXJscz48
+dXJsPmh0dHBzOi8vZG9pLm9yZy8xMC4xMTg2LzE0NzYtMDcyWC02LTg8L3VybD48L3JlbGF0ZWQt
+dXJscz48L3VybHM+PGVsZWN0cm9uaWMtcmVzb3VyY2UtbnVtPjEwLjExODYvMTQ3Ni0wNzJYLTYt
+ODwvZWxlY3Ryb25pYy1yZXNvdXJjZS1udW0+PC9yZWNvcmQ+PC9DaXRlPjwvRW5kTm90ZT4A
+</w:fldData>
+        </w:fldChar>
+      </w:r>
+      <w:r>
+        <w:rPr>
+          <w:lang w:val="en-US"/>
+        </w:rPr>
+        <w:instrText xml:space="preserve"> ADDIN EN.CITE </w:instrText>
+      </w:r>
+      <w:r>
+        <w:rPr>
+          <w:lang w:val="en-US"/>
+        </w:rPr>
+        <w:fldChar w:fldCharType="begin">
+          <w:fldData xml:space="preserve">PEVuZE5vdGU+PENpdGU+PEF1dGhvcj5EJmFwb3M7RXJjb2xlPC9BdXRob3I+PFllYXI+MTk5Njwv
+WWVhcj48UmVjTnVtPjI2MjwvUmVjTnVtPjxEaXNwbGF5VGV4dD4oPHN0eWxlIGZhY2U9InNtYWxs
+Y2FwcyI+QWNldmVzLVF1ZXNhZGE8L3N0eWxlPiBldCBhbC4gMjAwNywgPHN0eWxlIGZhY2U9InNt
+YWxsY2FwcyI+RCZhcG9zO0VyY29sZTwvc3R5bGU+IDE5OTYsIDxzdHlsZSBmYWNlPSJzbWFsbGNh
+cHMiPkVsIE1vcmphbmk8L3N0eWxlPiBldCBhbC4gMjAwNywgPHN0eWxlIGZhY2U9InNtYWxsY2Fw
+cyI+U3RpZWx0amVzPC9zdHlsZT4gJmFtcDsgPHN0eWxlIGZhY2U9InNtYWxsY2FwcyI+TWlyZ29u
+PC9zdHlsZT4gMTk5OCwgPHN0eWxlIGZhY2U9InNtYWxsY2FwcyI+VG9ycmllcmk8L3N0eWxlPiBl
+dCBhbC4gMjAwMik8L0Rpc3BsYXlUZXh0PjxyZWNvcmQ+PHJlYy1udW1iZXI+MjYyPC9yZWMtbnVt
+YmVyPjxmb3JlaWduLWtleXM+PGtleSBhcHA9IkVOIiBkYi1pZD0id3B0Mnp6ZGZpd2V3cnVlZTJ2
+bDV3Mnh0cHhyczVmczV3YWUwIiB0aW1lc3RhbXA9IjE1ODY2NDE4OTMiIGd1aWQ9IjMxYjgxZGM5
+LWM4MzktNGRhMS05ZWNmLTc4M2VkNjBmYzRkZCI+MjYyPC9rZXk+PC9mb3JlaWduLWtleXM+PHJl
+Zi10eXBlIG5hbWU9IkpvdXJuYWwgQXJ0aWNsZSI+MTc8L3JlZi10eXBlPjxjb250cmlidXRvcnM+
+PGF1dGhvcnM+PGF1dGhvcj5EJmFwb3M7RXJjb2xlLCBSb2JlcnQ8L2F1dGhvcj48L2F1dGhvcnM+
+PC9jb250cmlidXRvcnM+PGF1dGgtYWRkcmVzcz5Vbml2ZXJzaXTDqSBTYXZvaWUgTW9udCBCbGFu
+YyAoVVNNQiBbVW5pdmVyc2l0w6kgZGUgU2F2b2llXSBbVW5pdmVyc2l0w6kgZGUgQ2hhbWLDqXJ5
+XSk8L2F1dGgtYWRkcmVzcz48dGl0bGVzPjx0aXRsZT5SZXByw6lzZW50YXRpb25zIGNhcnRvZ3Jh
+cGhpcXVlcyBkZXMgZmFjdGV1cnMgZGUgdnVsbsOpcmFiaWxpdMOpIGRlcyBwb3B1bGF0aW9ucyBl
+eHBvc8OpZXMgw6AgdW5lIG1lbmFjZSB2b2xjYW5pcXVlLiBBcHBsaWNhdGlvbiDDoCBsYSByw6ln
+aW9uIGR1IHZvbGNhbiBDb3RvcGF4aSAoRXF1YXRldXIpPC90aXRsZT48c2Vjb25kYXJ5LXRpdGxl
+PkJ1bGxldGluIGRlIGwmYXBvcztJbnN0aXR1dCBGcmFuw6dhaXMgZCZhcG9zO0V0dWRlcyBBbmRp
+bmVzPC9zZWNvbmRhcnktdGl0bGU+PHRlcnRpYXJ5LXRpdGxlPkxlcyByaXNxdWVzIG5hdHVyZWxz
+IGV0IGxldXIgZ2VzdGlvbiBlbiBFcXVhdGV1ci4gRGl2ZXJzaXTDqSBkZXMgZXhlbXBsZXMsIGNv
+bXBsw6ltZW50YXJpdMOpIGRlcyBhcHByb2NoZXM8L3RlcnRpYXJ5LXRpdGxlPjwvdGl0bGVzPjxw
+ZXJpb2RpY2FsPjxmdWxsLXRpdGxlPkJ1bGxldGluIGRlIGwmYXBvcztJbnN0aXR1dCBGcmFuw6dh
+aXMgZCZhcG9zO0V0dWRlcyBBbmRpbmVzPC9mdWxsLXRpdGxlPjwvcGVyaW9kaWNhbD48cGFnZXM+
+NDc5LTUwNzwvcGFnZXM+PHZvbHVtZT4yNTwvdm9sdW1lPjxudW1iZXI+MzwvbnVtYmVyPjxrZXl3
+b3Jkcz48a2V5d29yZD5DYXJ0b2dyYXBoeTwva2V5d29yZD48a2V5d29yZD52dWxuZXJhYmlsaXR5
+PC9rZXl3b3JkPjxrZXl3b3JkPm5hdHVyYWwgaGF6YXJkPC9rZXl3b3JkPjxrZXl3b3JkPnZvbGNh
+bmljIGVydXB0aW9uPC9rZXl3b3JkPjxrZXl3b3JkPnByZXZlbnRpb248L2tleXdvcmQ+PGtleXdv
+cmQ+cG9wdWxhdGlvbjwva2V5d29yZD48a2V5d29yZD5tdWx0aXZhcmlhdGUgYW5hbHlzaXM8L2tl
+eXdvcmQ+PGtleXdvcmQ+Q2FydG9ncmFmw61hPC9rZXl3b3JkPjxrZXl3b3JkPnZ1bG5lcmFiaWxp
+ZGFkPC9rZXl3b3JkPjxrZXl3b3JkPnJpZXNnbyBkZSBvcmlnZW4gbmF0dXJhbDwva2V5d29yZD48
+a2V5d29yZD5lcnVwY2nDs24gdm9sY8OhbmljYTwva2V5d29yZD48a2V5d29yZD5wcmV2ZW5jacOz
+bjwva2V5d29yZD48a2V5d29yZD5wb2JsYWNpw7NuPC9rZXl3b3JkPjxrZXl3b3JkPmFuw6FsaXNp
+cyBtdWx0aXZhcmlhYmxlPC9rZXl3b3JkPjxrZXl3b3JkPkNvdG9wYXhpPC9rZXl3b3JkPjxrZXl3
+b3JkPkVjdWFkb3I8L2tleXdvcmQ+PGtleXdvcmQ+Q2FydG9ncmFwaGllPC9rZXl3b3JkPjxrZXl3
+b3JkPnZ1bG7DqXJhYmlsaXTDqTwva2V5d29yZD48a2V5d29yZD5yaXNxdWUgZOKAmW9yaWdpbmUg
+bmF0dXJlbGxlPC9rZXl3b3JkPjxrZXl3b3JkPsOpcnVwdGlvbiB2b2xjYW5pcXVlPC9rZXl3b3Jk
+PjxrZXl3b3JkPmFuYWx5c2UgZmFjdG9yaWVsbGU8L2tleXdvcmQ+PGtleXdvcmQ+RXF1YXRldXI8
+L2tleXdvcmQ+PC9rZXl3b3Jkcz48ZGF0ZXM+PHllYXI+MTk5NjwveWVhcj48cHViLWRhdGVzPjxk
+YXRlPjE5OTY8L2RhdGU+PC9wdWItZGF0ZXM+PC9kYXRlcz48aXNibj4wMzAzLTc0OTU8L2lzYm4+
+PGNhbGwtbnVtPmhhbC0wMTE3MjA0MDwvY2FsbC1udW0+PHVybHM+PHJlbGF0ZWQtdXJscz48dXJs
+Pmh0dHBzOi8vaGFsLmFyY2hpdmVzLW91dmVydGVzLmZyL2hhbC0wMTE3MjA0MDwvdXJsPjwvcmVs
+YXRlZC11cmxzPjwvdXJscz48Y3VzdG9tMj5odHRwczovL2hhbC5hcmNoaXZlcy1vdXZlcnRlcy5m
+ci9oYWwtMDExNzIwNDAvZG9jdW1lbnQmI3hEO2h0dHBzOi8vaGFsLmFyY2hpdmVzLW91dmVydGVz
+LmZyL2hhbC0wMTE3MjA0MC9maWxlLzQ3OS5wZGY8L2N1c3RvbTI+PHJlbW90ZS1kYXRhYmFzZS1u
+YW1lPlVuaXYtc2F2b2llJiN4RDtHaXAtYmUmI3hEO0FvLWdlb2dyYXBoaWUmI3hEO1NocyYjeEQ7
+UmVkaWFsJiN4RDtBYWUtcmV2aXN0YSYjeEQ7VWdhPC9yZW1vdGUtZGF0YWJhc2UtbmFtZT48cmVz
+ZWFyY2gtbm90ZXM+YXZlYyBjb21pdMOpIGRlIGxlY3R1cmU8L3Jlc2VhcmNoLW5vdGVzPjxsYW5n
+dWFnZT5GcmVuY2g8L2xhbmd1YWdlPjwvcmVjb3JkPjwvQ2l0ZT48Q2l0ZT48QXV0aG9yPlN0aWVs
+dGplczwvQXV0aG9yPjxZZWFyPjE5OTg8L1llYXI+PFJlY051bT4yNjM8L1JlY051bT48cmVjb3Jk
+PjxyZWMtbnVtYmVyPjI2MzwvcmVjLW51bWJlcj48Zm9yZWlnbi1rZXlzPjxrZXkgYXBwPSJFTiIg
+ZGItaWQ9IndwdDJ6emRmaXdld3J1ZWUydmw1dzJ4dHB4cnM1ZnM1d2FlMCIgdGltZXN0YW1wPSIx
+NTg2NjQyNDMwIiBndWlkPSIyMjFiY2IyOS0wZmRmLTRiODAtOGIyOS00YTg2NzgzOGVmMzQiPjI2
+Mzwva2V5PjwvZm9yZWlnbi1rZXlzPjxyZWYtdHlwZSBuYW1lPSJSZXBvcnQiPjI3PC9yZWYtdHlw
+ZT48Y29udHJpYnV0b3JzPjxhdXRob3JzPjxhdXRob3I+U3RpZWx0amVzLCBMLjwvYXV0aG9yPjxh
+dXRob3I+TWlyZ29uLCBDLjwvYXV0aG9yPjwvYXV0aG9ycz48dGVydGlhcnktYXV0aG9ycz48YXV0
+aG9yPkJSR00gUmVwb3J0IFIgNDAwOTg8L2F1dGhvcj48L3RlcnRpYXJ5LWF1dGhvcnM+PC9jb250
+cmlidXRvcnM+PHRpdGxlcz48dGl0bGU+QXBwcm9jaGUgbcOpdGhvZG9sb2dpcXVlIGRlIGxhIHZ1
+bG7DqXJhYmlsaXTDqSBhdXggcGjDqW5vbcOobmVzIHZvbGNhbmlxdWVzLiBUZXN0IGTigJlhcHBs
+aWNhdGlvbiBzdXIgbGVzIHLDqXNlYXV4IGRlIGxhIE1hcnRpbmlxdWU8L3RpdGxlPjxzZWNvbmRh
+cnktdGl0bGU+QlJHTSBSZXBvcnQgUiA0MDA5ODwvc2Vjb25kYXJ5LXRpdGxlPjwvdGl0bGVzPjxw
+YWdlcz4yMTggcHA8L3BhZ2VzPjxkYXRlcz48eWVhcj4xOTk4PC95ZWFyPjwvZGF0ZXM+PHB1Yi1s
+b2NhdGlvbj5PcmzDqWFuczwvcHViLWxvY2F0aW9uPjxwdWJsaXNoZXI+QlJHTSBSZXBvcnQgUiA0
+MDA5ODwvcHVibGlzaGVyPjx1cmxzPjwvdXJscz48L3JlY29yZD48L0NpdGU+PENpdGU+PEF1dGhv
+cj5Ub3JyaWVyaTwvQXV0aG9yPjxZZWFyPjIwMDI8L1llYXI+PFJlY051bT4yNjQ8L1JlY051bT48
+cmVjb3JkPjxyZWMtbnVtYmVyPjI2NDwvcmVjLW51bWJlcj48Zm9yZWlnbi1rZXlzPjxrZXkgYXBw
+PSJFTiIgZGItaWQ9IndwdDJ6emRmaXdld3J1ZWUydmw1dzJ4dHB4cnM1ZnM1d2FlMCIgdGltZXN0
+YW1wPSIxNTg2NjQzMDYzIiBndWlkPSJkM2M0Y2NmMi01NzJlLTRhYzAtOGE0Ny1hMTM5OTczMjdh
+MzEiPjI2NDwva2V5PjwvZm9yZWlnbi1rZXlzPjxyZWYtdHlwZSBuYW1lPSJKb3VybmFsIEFydGlj
+bGUiPjE3PC9yZWYtdHlwZT48Y29udHJpYnV0b3JzPjxhdXRob3JzPjxhdXRob3I+VG9ycmllcmks
+IEZyYW5jZXNjYTwvYXV0aG9yPjxhdXRob3I+Q29uY2lsaW8sIEdyYXppYTwvYXV0aG9yPjxhdXRo
+b3I+Tmlqa2FtcCwgUGV0ZXI8L2F1dGhvcj48L2F1dGhvcnM+PC9jb250cmlidXRvcnM+PHRpdGxl
+cz48dGl0bGU+RGVjaXNpb24gc3VwcG9ydCB0b29scyBmb3IgdXJiYW4gY29udGluZ2VuY3kgcG9s
+aWN5LiBBIHNjZW5hcmlvIGFwcHJvYWNoIHRvIHJpc2sgbWFuYWdlbWVudCBvZiB0aGUgVmVzdXZp
+byBhcmVhIGluIE5hcGxlcywgSXRhbHk8L3RpdGxlPjxzZWNvbmRhcnktdGl0bGU+Sm91cm5hbCBv
+ZiBDb250aW5nZW5jaWVzIGFuZCBDcmlzaXMgTWFuYWdlbWVudDwvc2Vjb25kYXJ5LXRpdGxlPjwv
+dGl0bGVzPjxwZXJpb2RpY2FsPjxmdWxsLXRpdGxlPkpvdXJuYWwgb2YgQ29udGluZ2VuY2llcyBh
+bmQgQ3Jpc2lzIE1hbmFnZW1lbnQ8L2Z1bGwtdGl0bGU+PC9wZXJpb2RpY2FsPjxwYWdlcz45NS0x
+MTI8L3BhZ2VzPjx2b2x1bWU+MTA8L3ZvbHVtZT48bnVtYmVyPjI8L251bWJlcj48ZGF0ZXM+PHll
+YXI+MjAwMjwveWVhcj48L2RhdGVzPjxpc2JuPjA5NjYtMDg3OTwvaXNibj48dXJscz48cmVsYXRl
+ZC11cmxzPjx1cmw+aHR0cHM6Ly9vbmxpbmVsaWJyYXJ5LndpbGV5LmNvbS9kb2kvYWJzLzEwLjEx
+MTEvMTQ2OC01OTczLjAwMTg1PC91cmw+PC9yZWxhdGVkLXVybHM+PC91cmxzPjxlbGVjdHJvbmlj
+LXJlc291cmNlLW51bT4xMC4xMTExLzE0NjgtNTk3My4wMDE4NTwvZWxlY3Ryb25pYy1yZXNvdXJj
+ZS1udW0+PC9yZWNvcmQ+PC9DaXRlPjxDaXRlPjxBdXRob3I+QWNldmVzLVF1ZXNhZGE8L0F1dGhv
+cj48WWVhcj4yMDA3PC9ZZWFyPjxSZWNOdW0+MTkxPC9SZWNOdW0+PHJlY29yZD48cmVjLW51bWJl
+cj4xOTE8L3JlYy1udW1iZXI+PGZvcmVpZ24ta2V5cz48a2V5IGFwcD0iRU4iIGRiLWlkPSJ3cHQy
+enpkZml3ZXdydWVlMnZsNXcyeHRweHJzNWZzNXdhZTAiIHRpbWVzdGFtcD0iMTU3NTQ5NzI1OCIg
+Z3VpZD0iZjNjMDdiOTUtMjgyYS00YmI2LWE0NjItNzU4YzUyMjZmYjcyIj4xOTE8L2tleT48L2Zv
+cmVpZ24ta2V5cz48cmVmLXR5cGUgbmFtZT0iSm91cm5hbCBBcnRpY2xlIj4xNzwvcmVmLXR5cGU+
+PGNvbnRyaWJ1dG9ycz48YXV0aG9ycz48YXV0aG9yPkFjZXZlcy1RdWVzYWRhLCBKb3PDqSBGZXJu
+YW5kbzwvYXV0aG9yPjxhdXRob3I+RMOtYXotU2FsZ2FkbywgSmVzw7pzPC9hdXRob3I+PGF1dGhv
+cj5Mw7NwZXotQmxhbmNvLCBKb3JnZTwvYXV0aG9yPjwvYXV0aG9ycz48L2NvbnRyaWJ1dG9ycz48
+dGl0bGVzPjx0aXRsZT5WdWxuZXJhYmlsaXR5IGFzc2Vzc21lbnQgaW4gYSB2b2xjYW5pYyByaXNr
+IGV2YWx1YXRpb24gaW4gQ2VudHJhbCBNZXhpY28gdGhyb3VnaCBhIG11bHRpLWNyaXRlcmlhLUdJ
+UyBhcHByb2FjaDwvdGl0bGU+PHNlY29uZGFyeS10aXRsZT5OYXR1cmFsIEhhemFyZHM8L3NlY29u
+ZGFyeS10aXRsZT48L3RpdGxlcz48cGVyaW9kaWNhbD48ZnVsbC10aXRsZT5OYXR1cmFsIEhhemFy
+ZHM8L2Z1bGwtdGl0bGU+PC9wZXJpb2RpY2FsPjxwYWdlcz4zMzktMzU2PC9wYWdlcz48dm9sdW1l
+PjQwPC92b2x1bWU+PG51bWJlcj4yPC9udW1iZXI+PGRhdGVzPjx5ZWFyPjIwMDc8L3llYXI+PHB1
+Yi1kYXRlcz48ZGF0ZT5GZWJydWFyeSAwMTwvZGF0ZT48L3B1Yi1kYXRlcz48L2RhdGVzPjxpc2Ju
+PjE1NzMtMDg0MDwvaXNibj48bGFiZWw+QWNldmVzLVF1ZXNhZGEyMDA3PC9sYWJlbD48d29yay10
+eXBlPmpvdXJuYWwgYXJ0aWNsZTwvd29yay10eXBlPjx1cmxzPjxyZWxhdGVkLXVybHM+PHVybD5o
+dHRwczovL2RvaS5vcmcvMTAuMTAwNy9zMTEwNjktMDA2LTAwMTgtNjwvdXJsPjwvcmVsYXRlZC11
+cmxzPjwvdXJscz48ZWxlY3Ryb25pYy1yZXNvdXJjZS1udW0+MTAuMTAwNy9zMTEwNjktMDA2LTAw
+MTgtNjwvZWxlY3Ryb25pYy1yZXNvdXJjZS1udW0+PC9yZWNvcmQ+PC9DaXRlPjxDaXRlPjxBdXRo
+b3I+RWwgTW9yamFuaTwvQXV0aG9yPjxZZWFyPjIwMDc8L1llYXI+PFJlY051bT4yNjY8L1JlY051
+bT48cmVjb3JkPjxyZWMtbnVtYmVyPjI2NjwvcmVjLW51bWJlcj48Zm9yZWlnbi1rZXlzPjxrZXkg
+YXBwPSJFTiIgZGItaWQ9IndwdDJ6emRmaXdld3J1ZWUydmw1dzJ4dHB4cnM1ZnM1d2FlMCIgdGlt
+ZXN0YW1wPSIxNTg2NjQzMzMwIiBndWlkPSJlNTg5MThhMy0xNTA5LTQ2ZDEtYjJlZi04ODU5NjA2
+NzQ0MTEiPjI2Njwva2V5PjwvZm9yZWlnbi1rZXlzPjxyZWYtdHlwZSBuYW1lPSJKb3VybmFsIEFy
+dGljbGUiPjE3PC9yZWYtdHlwZT48Y29udHJpYnV0b3JzPjxhdXRob3JzPjxhdXRob3I+RWwgTW9y
+amFuaSwgWmluZSBFbCBBYmlkaW5lPC9hdXRob3I+PGF1dGhvcj5FYmVuZXIsIFN0ZWV2ZTwvYXV0
+aG9yPjxhdXRob3I+Qm9vcywgSm9objwvYXV0aG9yPjxhdXRob3I+QWJkZWwgR2hhZmZhciwgRW1h
+bjwvYXV0aG9yPjxhdXRob3I+TXVzYW5pLCBBbHRhZjwvYXV0aG9yPjwvYXV0aG9ycz48L2NvbnRy
+aWJ1dG9ycz48dGl0bGVzPjx0aXRsZT5Nb2RlbGxpbmcgdGhlIHNwYXRpYWwgZGlzdHJpYnV0aW9u
+IG9mIGZpdmUgbmF0dXJhbCBoYXphcmRzIGluIHRoZSBjb250ZXh0IG9mIHRoZSBXSE8vRU1STyBB
+dGxhcyBvZiBEaXNhc3RlciBSaXNrIGFzIGEgc3RlcCB0b3dhcmRzIHRoZSByZWR1Y3Rpb24gb2Yg
+dGhlIGhlYWx0aCBpbXBhY3QgcmVsYXRlZCB0byBkaXNhc3RlcnM8L3RpdGxlPjxzZWNvbmRhcnkt
+dGl0bGU+SW50ZXJuYXRpb25hbCBKb3VybmFsIG9mIEhlYWx0aCBHZW9ncmFwaGljczwvc2Vjb25k
+YXJ5LXRpdGxlPjwvdGl0bGVzPjxwZXJpb2RpY2FsPjxmdWxsLXRpdGxlPkludGVybmF0aW9uYWwg
+Sm91cm5hbCBvZiBIZWFsdGggR2VvZ3JhcGhpY3M8L2Z1bGwtdGl0bGU+PC9wZXJpb2RpY2FsPjxw
+YWdlcz44PC9wYWdlcz48dm9sdW1lPjY8L3ZvbHVtZT48bnVtYmVyPjE8L251bWJlcj48ZGF0ZXM+
+PHllYXI+MjAwNzwveWVhcj48cHViLWRhdGVzPjxkYXRlPjIwMDcvMDMvMDc8L2RhdGU+PC9wdWIt
+ZGF0ZXM+PC9kYXRlcz48aXNibj4xNDc2LTA3Mlg8L2lzYm4+PHVybHM+PHJlbGF0ZWQtdXJscz48
+dXJsPmh0dHBzOi8vZG9pLm9yZy8xMC4xMTg2LzE0NzYtMDcyWC02LTg8L3VybD48L3JlbGF0ZWQt
+dXJscz48L3VybHM+PGVsZWN0cm9uaWMtcmVzb3VyY2UtbnVtPjEwLjExODYvMTQ3Ni0wNzJYLTYt
+ODwvZWxlY3Ryb25pYy1yZXNvdXJjZS1udW0+PC9yZWNvcmQ+PC9DaXRlPjwvRW5kTm90ZT4A
+</w:fldData>
+        </w:fldChar>
+      </w:r>
+      <w:r>
+        <w:rPr>
+          <w:lang w:val="en-US"/>
+        </w:rPr>
+        <w:instrText xml:space="preserve"> ADDIN EN.CITE.DATA </w:instrText>
+      </w:r>
+      <w:r>
+        <w:rPr>
+          <w:lang w:val="en-US"/>
+        </w:rPr>
+      </w:r>
+      <w:r>
+        <w:rPr>
+          <w:lang w:val="en-US"/>
+        </w:rPr>
+        <w:fldChar w:fldCharType="end"/>
+      </w:r>
+      <w:r>
+        <w:rPr>
+          <w:lang w:val="en-US"/>
+        </w:rPr>
+      </w:r>
+      <w:r>
+        <w:rPr>
+          <w:lang w:val="en-US"/>
+        </w:rPr>
+        <w:fldChar w:fldCharType="separate"/>
+      </w:r>
+      <w:r>
+        <w:rPr>
+          <w:noProof/>
+          <w:lang w:val="en-US"/>
+        </w:rPr>
+        <w:t>(</w:t>
+      </w:r>
+      <w:r>
+        <w:rPr>
+          <w:smallCaps/>
+          <w:noProof/>
+          <w:lang w:val="en-US"/>
+        </w:rPr>
+        <w:t>Aceves-Quesada</w:t>
+      </w:r>
+      <w:r>
+        <w:rPr>
+          <w:noProof/>
+          <w:lang w:val="en-US"/>
+        </w:rPr>
+        <w:t xml:space="preserve"> et al. 2007, </w:t>
+      </w:r>
+      <w:r>
+        <w:rPr>
+          <w:smallCaps/>
+          <w:noProof/>
+          <w:lang w:val="en-US"/>
+        </w:rPr>
+        <w:t>D'Ercole</w:t>
+      </w:r>
+      <w:r>
+        <w:rPr>
+          <w:noProof/>
+          <w:lang w:val="en-US"/>
+        </w:rPr>
+        <w:t xml:space="preserve"> 1996, </w:t>
+      </w:r>
+      <w:r>
+        <w:rPr>
+          <w:smallCaps/>
+          <w:noProof/>
+          <w:lang w:val="en-US"/>
+        </w:rPr>
+        <w:t>El Morjani</w:t>
+      </w:r>
+      <w:r>
+        <w:rPr>
+          <w:noProof/>
+          <w:lang w:val="en-US"/>
+        </w:rPr>
+        <w:t xml:space="preserve"> et al. 2007, </w:t>
+      </w:r>
+      <w:r>
+        <w:rPr>
+          <w:smallCaps/>
+          <w:noProof/>
+          <w:lang w:val="en-US"/>
+        </w:rPr>
+        <w:t>Stieltjes</w:t>
+      </w:r>
+      <w:r>
+        <w:rPr>
+          <w:noProof/>
+          <w:lang w:val="en-US"/>
+        </w:rPr>
+        <w:t xml:space="preserve"> &amp; </w:t>
+      </w:r>
+      <w:r>
+        <w:rPr>
+          <w:smallCaps/>
+          <w:noProof/>
+          <w:lang w:val="en-US"/>
+        </w:rPr>
+        <w:t>Mirgon</w:t>
+      </w:r>
+      <w:r>
+        <w:rPr>
+          <w:noProof/>
+          <w:lang w:val="en-US"/>
+        </w:rPr>
+        <w:t xml:space="preserve"> 1998, </w:t>
+      </w:r>
+      <w:r>
+        <w:rPr>
+          <w:smallCaps/>
+          <w:noProof/>
+          <w:lang w:val="en-US"/>
+        </w:rPr>
+        <w:t>Torrieri</w:t>
+      </w:r>
+      <w:r>
+        <w:rPr>
+          <w:noProof/>
+          <w:lang w:val="en-US"/>
+        </w:rPr>
+        <w:t xml:space="preserve"> et al. 2002)</w:t>
+      </w:r>
+      <w:r>
+        <w:rPr>
+          <w:lang w:val="en-US"/>
+        </w:rPr>
+        <w:fldChar w:fldCharType="end"/>
+      </w:r>
+      <w:r>
+        <w:rPr>
+          <w:lang w:val="en-US"/>
+        </w:rPr>
+        <w:t>.</w:t>
       </w:r>
       <w:r>
         <w:rPr>
@@ -79,13 +584,104 @@
         <w:rPr>
           <w:lang w:val="en-US"/>
         </w:rPr>
-        <w:t xml:space="preserve">Biasse et al. </w:t>
-      </w:r>
-      <w:r>
-        <w:rPr>
-          <w:lang w:val="en-US"/>
-        </w:rPr>
-        <w:t>define the vulnerability topics of (1) social vulnerability, (2) economic vulnerability, (3) environmental vulnerability, (4) physical vulnerability and (5) territorial vulnerability. In the table X, different aspects of the topics are listed.</w:t>
+        <w:fldChar w:fldCharType="begin"/>
+      </w:r>
+      <w:r>
+        <w:rPr>
+          <w:lang w:val="en-US"/>
+        </w:rPr>
+        <w:instrText xml:space="preserve"> ADDIN EN.CITE &lt;EndNote&gt;&lt;Cite AuthorYear="1"&gt;&lt;Author&gt;Biass&lt;/Author&gt;&lt;Year&gt;2012&lt;/Year&gt;&lt;RecNum&gt;267&lt;/RecNum&gt;&lt;DisplayText&gt;&lt;style face="smallcaps"&gt;Biass&lt;/style&gt; et al. (2012)&lt;/DisplayText&gt;&lt;record&gt;&lt;rec-number&gt;267&lt;/rec-number&gt;&lt;foreign-keys&gt;&lt;key app="EN" db-id="wpt2zzdfiwewruee2vl5w2xtpxrs5fs5wae0" timestamp="1586643430" guid="b692afab-7499-48af-a02b-b936048650f4"&gt;267&lt;/key&gt;&lt;/foreign-keys&gt;&lt;ref-type name="Journal Article"&gt;17&lt;/ref-type&gt;&lt;contributors&gt;&lt;authors&gt;&lt;author&gt;Biass, Sebastien&lt;/author&gt;&lt;author&gt;Frischknecht, Corine&lt;/author&gt;&lt;author&gt;Bonadonna, Costanza&lt;/author&gt;&lt;/authors&gt;&lt;/contributors&gt;&lt;titles&gt;&lt;title&gt;A fast GIS-based risk assessment for tephra fallout: The example of Cotopaxi volcano, Ecuador-Part II: Vulnerability and risk assessment&lt;/title&gt;&lt;secondary-title&gt;Natural Hazards&lt;/secondary-title&gt;&lt;/titles&gt;&lt;periodical&gt;&lt;full-title&gt;Natural Hazards&lt;/full-title&gt;&lt;/periodical&gt;&lt;pages&gt;615-639&lt;/pages&gt;&lt;volume&gt;64&lt;/volume&gt;&lt;number&gt;1&lt;/number&gt;&lt;dates&gt;&lt;year&gt;2012&lt;/year&gt;&lt;pub-dates&gt;&lt;date&gt;2012/10/01&lt;/date&gt;&lt;/pub-dates&gt;&lt;/dates&gt;&lt;isbn&gt;1573-0840&lt;/isbn&gt;&lt;urls&gt;&lt;related-urls&gt;&lt;url&gt;https://doi.org/10.1007/s11069-012-0270-x&lt;/url&gt;&lt;/related-urls&gt;&lt;/urls&gt;&lt;electronic-resource-num&gt;10.1007/s11069-012-0270-x&lt;/electronic-resource-num&gt;&lt;/record&gt;&lt;/Cite&gt;&lt;/EndNote&gt;</w:instrText>
+      </w:r>
+      <w:r>
+        <w:rPr>
+          <w:lang w:val="en-US"/>
+        </w:rPr>
+        <w:fldChar w:fldCharType="separate"/>
+      </w:r>
+      <w:r>
+        <w:rPr>
+          <w:smallCaps/>
+          <w:noProof/>
+          <w:lang w:val="en-US"/>
+        </w:rPr>
+        <w:t>Biass</w:t>
+      </w:r>
+      <w:r>
+        <w:rPr>
+          <w:noProof/>
+          <w:lang w:val="en-US"/>
+        </w:rPr>
+        <w:t xml:space="preserve"> et al. (2012)</w:t>
+      </w:r>
+      <w:r>
+        <w:rPr>
+          <w:lang w:val="en-US"/>
+        </w:rPr>
+        <w:fldChar w:fldCharType="end"/>
+      </w:r>
+      <w:r>
+        <w:rPr>
+          <w:lang w:val="en-US"/>
+        </w:rPr>
+        <w:t xml:space="preserve"> </w:t>
+      </w:r>
+      <w:r>
+        <w:rPr>
+          <w:lang w:val="en-US"/>
+        </w:rPr>
+        <w:t xml:space="preserve">define vulnerability </w:t>
+      </w:r>
+      <w:r>
+        <w:rPr>
+          <w:lang w:val="en-US"/>
+        </w:rPr>
+        <w:t>in five dimensions:</w:t>
+      </w:r>
+      <w:r>
+        <w:rPr>
+          <w:lang w:val="en-US"/>
+        </w:rPr>
+        <w:t xml:space="preserve"> 1) social vulnerability, 2) economic vulnerability, 3) environmental vulnerability, 4) physical vulnerability and 5) territorial vulnerability. In </w:t>
+      </w:r>
+      <w:r>
+        <w:rPr>
+          <w:b/>
+          <w:bCs/>
+          <w:lang w:val="en-US"/>
+        </w:rPr>
+        <w:t>Table </w:t>
+      </w:r>
+      <w:r>
+        <w:rPr>
+          <w:b/>
+          <w:bCs/>
+          <w:lang w:val="en-US"/>
+        </w:rPr>
+        <w:t>X</w:t>
+      </w:r>
+      <w:r>
+        <w:rPr>
+          <w:lang w:val="en-US"/>
+        </w:rPr>
+        <w:t>,</w:t>
+      </w:r>
+      <w:r>
+        <w:rPr>
+          <w:lang w:val="en-US"/>
+        </w:rPr>
+        <w:t xml:space="preserve"> different aspects of the </w:t>
+      </w:r>
+      <w:r>
+        <w:rPr>
+          <w:lang w:val="en-US"/>
+        </w:rPr>
+        <w:t>dimensions</w:t>
+      </w:r>
+      <w:r>
+        <w:rPr>
+          <w:lang w:val="en-US"/>
+        </w:rPr>
+        <w:t xml:space="preserve"> are listed.</w:t>
       </w:r>
     </w:p>
     <w:tbl>
@@ -113,7 +709,7 @@
               <w:rPr>
                 <w:lang w:val="en-US"/>
               </w:rPr>
-              <w:t>Topic</w:t>
+              <w:t>Dimensions</w:t>
             </w:r>
           </w:p>
         </w:tc>
@@ -198,17 +794,17 @@
             <w:tcW w:w="4531" w:type="dxa"/>
           </w:tcPr>
           <w:p>
-            <w:pPr>
-              <w:rPr>
-                <w:lang w:val="en-US"/>
-              </w:rPr>
-            </w:pPr>
-            <w:r>
-              <w:rPr>
-                <w:lang w:val="en-US"/>
-              </w:rPr>
-              <w:t>Industry, wie die Menschen ihren Lebensunterhalt verdienen</w:t>
-            </w:r>
+            <w:r>
+              <w:t>Industry</w:t>
+            </w:r>
+            <w:r>
+              <w:t xml:space="preserve">, </w:t>
+            </w:r>
+            <w:proofErr w:type="spellStart"/>
+            <w:r>
+              <w:t>occupation</w:t>
+            </w:r>
+            <w:proofErr w:type="spellEnd"/>
           </w:p>
         </w:tc>
       </w:tr>
@@ -329,6 +925,7 @@
     </w:tbl>
     <w:p>
       <w:pPr>
+        <w:jc w:val="both"/>
         <w:rPr>
           <w:lang w:val="en-US"/>
         </w:rPr>
@@ -337,20 +934,206 @@
         <w:rPr>
           <w:lang w:val="en-US"/>
         </w:rPr>
-        <w:t>The different topics very much vary in the complexity to research on. Most times, a scale to measure does not exist and often, also appropriate data is either not available open source, can only be gathered knowing the region very good or making surveys. This would go far beyond the scope of this analysis. Nonetheless, we found open source data to evaluate each of the topics.</w:t>
+        <w:t xml:space="preserve">The different </w:t>
+      </w:r>
+      <w:r>
+        <w:rPr>
+          <w:lang w:val="en-US"/>
+        </w:rPr>
+        <w:t>dimensions</w:t>
+      </w:r>
+      <w:r>
+        <w:rPr>
+          <w:lang w:val="en-US"/>
+        </w:rPr>
+        <w:t xml:space="preserve"> very much vary in the complexity to research on. Most times, a scale to measure does not exist and often, also appropriate data is either not available open source</w:t>
+      </w:r>
+      <w:r>
+        <w:rPr>
+          <w:lang w:val="en-US"/>
+        </w:rPr>
+        <w:t xml:space="preserve"> or</w:t>
+      </w:r>
+      <w:r>
+        <w:rPr>
+          <w:lang w:val="en-US"/>
+        </w:rPr>
+        <w:t xml:space="preserve"> can only be gathered knowing the region very </w:t>
+      </w:r>
+      <w:r>
+        <w:rPr>
+          <w:lang w:val="en-US"/>
+        </w:rPr>
+        <w:t>well</w:t>
+      </w:r>
+      <w:r>
+        <w:rPr>
+          <w:lang w:val="en-US"/>
+        </w:rPr>
+        <w:t xml:space="preserve"> or </w:t>
+      </w:r>
+      <w:r>
+        <w:rPr>
+          <w:lang w:val="en-US"/>
+        </w:rPr>
+        <w:t xml:space="preserve">by </w:t>
+      </w:r>
+      <w:r>
+        <w:rPr>
+          <w:lang w:val="en-US"/>
+        </w:rPr>
+        <w:t xml:space="preserve">making surveys. This would go far beyond the scope of this analysis. Nonetheless, we found open source data to evaluate each of the </w:t>
+      </w:r>
+      <w:r>
+        <w:rPr>
+          <w:lang w:val="en-US"/>
+        </w:rPr>
+        <w:t>dimensions</w:t>
+      </w:r>
+      <w:r>
+        <w:rPr>
+          <w:lang w:val="en-US"/>
+        </w:rPr>
+        <w:t>.</w:t>
       </w:r>
       <w:r>
         <w:rPr>
           <w:lang w:val="en-US"/>
         </w:rPr>
         <w:br/>
-        <w:t>Every topic is evaluated on a scale from 1 (not vulnerable) to 5 (high vulnerability) to enable a better comparison between the different data sources. Later on, the different topics are weighted and summed up to a final vulnerability map</w:t>
-      </w:r>
-      <w:r>
-        <w:rPr>
-          <w:lang w:val="en-US"/>
-        </w:rPr>
-        <w:t xml:space="preserve"> with a raster of 100x100m</w:t>
+        <w:t xml:space="preserve">Every </w:t>
+      </w:r>
+      <w:r>
+        <w:rPr>
+          <w:lang w:val="en-US"/>
+        </w:rPr>
+        <w:t>dimension</w:t>
+      </w:r>
+      <w:r>
+        <w:rPr>
+          <w:lang w:val="en-US"/>
+        </w:rPr>
+        <w:t xml:space="preserve"> is evaluated on a scale from </w:t>
+      </w:r>
+      <w:r>
+        <w:rPr>
+          <w:lang w:val="en-US"/>
+        </w:rPr>
+        <w:t>one</w:t>
+      </w:r>
+      <w:r>
+        <w:rPr>
+          <w:lang w:val="en-US"/>
+        </w:rPr>
+        <w:t xml:space="preserve"> (not vulnerable) to </w:t>
+      </w:r>
+      <w:r>
+        <w:rPr>
+          <w:lang w:val="en-US"/>
+        </w:rPr>
+        <w:t>five</w:t>
+      </w:r>
+      <w:r>
+        <w:rPr>
+          <w:lang w:val="en-US"/>
+        </w:rPr>
+        <w:t xml:space="preserve"> (high</w:t>
+      </w:r>
+      <w:r>
+        <w:rPr>
+          <w:lang w:val="en-US"/>
+        </w:rPr>
+        <w:t>ly</w:t>
+      </w:r>
+      <w:r>
+        <w:rPr>
+          <w:lang w:val="en-US"/>
+        </w:rPr>
+        <w:t xml:space="preserve"> vulner</w:t>
+      </w:r>
+      <w:r>
+        <w:rPr>
+          <w:lang w:val="en-US"/>
+        </w:rPr>
+        <w:t>able</w:t>
+      </w:r>
+      <w:r>
+        <w:rPr>
+          <w:lang w:val="en-US"/>
+        </w:rPr>
+        <w:t>) to enable a better comparison between the different data sources. Later on, the</w:t>
+      </w:r>
+      <w:r>
+        <w:rPr>
+          <w:lang w:val="en-US"/>
+        </w:rPr>
+        <w:t xml:space="preserve">y </w:t>
+      </w:r>
+      <w:r>
+        <w:rPr>
+          <w:lang w:val="en-US"/>
+        </w:rPr>
+        <w:t xml:space="preserve">are </w:t>
+      </w:r>
+      <w:r>
+        <w:rPr>
+          <w:lang w:val="en-US"/>
+        </w:rPr>
+        <w:t xml:space="preserve">all </w:t>
+      </w:r>
+      <w:r>
+        <w:rPr>
+          <w:lang w:val="en-US"/>
+        </w:rPr>
+        <w:t>weighted and summed up to a final vulnerability map</w:t>
+      </w:r>
+      <w:r>
+        <w:rPr>
+          <w:lang w:val="en-US"/>
+        </w:rPr>
+        <w:t xml:space="preserve"> with a raster of </w:t>
+      </w:r>
+      <w:r>
+        <w:rPr>
+          <w:lang w:val="en-US"/>
+        </w:rPr>
+        <w:t>20</w:t>
+      </w:r>
+      <w:r>
+        <w:rPr>
+          <w:lang w:val="en-US"/>
+        </w:rPr>
+        <w:t> </w:t>
+      </w:r>
+      <w:r>
+        <w:rPr>
+          <w:lang w:val="en-US"/>
+        </w:rPr>
+        <w:t>x</w:t>
+      </w:r>
+      <w:r>
+        <w:rPr>
+          <w:lang w:val="en-US"/>
+        </w:rPr>
+        <w:t> </w:t>
+      </w:r>
+      <w:r>
+        <w:rPr>
+          <w:lang w:val="en-US"/>
+        </w:rPr>
+        <w:t>20</w:t>
+      </w:r>
+      <w:r>
+        <w:rPr>
+          <w:lang w:val="en-US"/>
+        </w:rPr>
+        <w:t> </w:t>
+      </w:r>
+      <w:r>
+        <w:rPr>
+          <w:lang w:val="en-US"/>
+        </w:rPr>
+        <w:t>m</w:t>
       </w:r>
       <w:r>
         <w:rPr>
@@ -382,8 +1165,6 @@
         </w:rPr>
         <w:t xml:space="preserve"> which offers many different powerful tools and with Python a way to also create longer scripts while still maintaining a good overview</w:t>
       </w:r>
-      <w:bookmarkStart w:id="0" w:name="_GoBack"/>
-      <w:bookmarkEnd w:id="0"/>
       <w:r>
         <w:rPr>
           <w:lang w:val="en-US"/>
@@ -393,6 +1174,7 @@
     </w:p>
     <w:p>
       <w:pPr>
+        <w:jc w:val="both"/>
         <w:rPr>
           <w:lang w:val="en-US"/>
         </w:rPr>
@@ -407,25 +1189,93 @@
         <w:rPr>
           <w:lang w:val="en-US"/>
         </w:rPr>
-        <w:t>Istituto Nazionale di Statistica</w:t>
-      </w:r>
-      <w:r>
-        <w:rPr>
-          <w:lang w:val="en-US"/>
-        </w:rPr>
-        <w:t>) and contains the governmental data from census 2011, e.g. the population density sorted by postal codes.</w:t>
-      </w:r>
-      <w:r>
-        <w:rPr>
-          <w:lang w:val="en-US"/>
-        </w:rPr>
-        <w:br/>
-      </w:r>
-      <w:r>
-        <w:rPr>
-          <w:lang w:val="en-US"/>
-        </w:rPr>
-        <w:t>The population density can easily be reclassified using table X to get the vulnerability ranking. Afterwards, the map is converted to the raster format.</w:t>
+        <w:t>Istituto</w:t>
+      </w:r>
+      <w:r>
+        <w:rPr>
+          <w:lang w:val="en-US"/>
+        </w:rPr>
+        <w:t xml:space="preserve"> Nazionale di Statistica</w:t>
+      </w:r>
+      <w:r>
+        <w:rPr>
+          <w:lang w:val="en-US"/>
+        </w:rPr>
+        <w:t xml:space="preserve">) and contains the governmental data from </w:t>
+      </w:r>
+      <w:r>
+        <w:rPr>
+          <w:lang w:val="en-US"/>
+        </w:rPr>
+        <w:t>C</w:t>
+      </w:r>
+      <w:r>
+        <w:rPr>
+          <w:lang w:val="en-US"/>
+        </w:rPr>
+        <w:t>ensus</w:t>
+      </w:r>
+      <w:r>
+        <w:rPr>
+          <w:lang w:val="en-US"/>
+        </w:rPr>
+        <w:t> </w:t>
+      </w:r>
+      <w:r>
+        <w:rPr>
+          <w:lang w:val="en-US"/>
+        </w:rPr>
+        <w:t>2011, e.g. the population density sorted by postal codes.</w:t>
+      </w:r>
+      <w:r>
+        <w:rPr>
+          <w:lang w:val="en-US"/>
+        </w:rPr>
+        <w:t xml:space="preserve"> </w:t>
+      </w:r>
+      <w:r>
+        <w:rPr>
+          <w:lang w:val="en-US"/>
+        </w:rPr>
+        <w:t xml:space="preserve">The population density can easily be reclassified using </w:t>
+      </w:r>
+      <w:r>
+        <w:rPr>
+          <w:b/>
+          <w:bCs/>
+          <w:lang w:val="en-US"/>
+        </w:rPr>
+        <w:t>T</w:t>
+      </w:r>
+      <w:r>
+        <w:rPr>
+          <w:b/>
+          <w:bCs/>
+          <w:lang w:val="en-US"/>
+        </w:rPr>
+        <w:t>able</w:t>
+      </w:r>
+      <w:r>
+        <w:rPr>
+          <w:b/>
+          <w:bCs/>
+          <w:lang w:val="en-US"/>
+        </w:rPr>
+        <w:t> </w:t>
+      </w:r>
+      <w:r>
+        <w:rPr>
+          <w:b/>
+          <w:bCs/>
+          <w:lang w:val="en-US"/>
+        </w:rPr>
+        <w:t>X</w:t>
+      </w:r>
+      <w:r>
+        <w:rPr>
+          <w:lang w:val="en-US"/>
+        </w:rPr>
+        <w:t xml:space="preserve"> to get the vulnerability ranking. Afterwards, the map is converted to the raster format.</w:t>
       </w:r>
     </w:p>
     <w:tbl>
@@ -453,25 +1303,61 @@
               <w:rPr>
                 <w:lang w:val="en-US"/>
               </w:rPr>
-              <w:t>Population density range [people/km²]</w:t>
-            </w:r>
-          </w:p>
-        </w:tc>
-        <w:tc>
-          <w:tcPr>
-            <w:tcW w:w="4531" w:type="dxa"/>
-          </w:tcPr>
-          <w:p>
-            <w:pPr>
-              <w:rPr>
-                <w:lang w:val="en-US"/>
-              </w:rPr>
-            </w:pPr>
-            <w:r>
-              <w:rPr>
-                <w:lang w:val="en-US"/>
-              </w:rPr>
-              <w:t>Vulnerability rating</w:t>
+              <w:t xml:space="preserve">Population </w:t>
+            </w:r>
+            <w:r>
+              <w:rPr>
+                <w:lang w:val="en-US"/>
+              </w:rPr>
+              <w:t>D</w:t>
+            </w:r>
+            <w:r>
+              <w:rPr>
+                <w:lang w:val="en-US"/>
+              </w:rPr>
+              <w:t xml:space="preserve">ensity </w:t>
+            </w:r>
+            <w:r>
+              <w:rPr>
+                <w:lang w:val="en-US"/>
+              </w:rPr>
+              <w:t>R</w:t>
+            </w:r>
+            <w:r>
+              <w:rPr>
+                <w:lang w:val="en-US"/>
+              </w:rPr>
+              <w:t>ange [people/km²]</w:t>
+            </w:r>
+          </w:p>
+        </w:tc>
+        <w:tc>
+          <w:tcPr>
+            <w:tcW w:w="4531" w:type="dxa"/>
+          </w:tcPr>
+          <w:p>
+            <w:pPr>
+              <w:rPr>
+                <w:lang w:val="en-US"/>
+              </w:rPr>
+            </w:pPr>
+            <w:r>
+              <w:rPr>
+                <w:lang w:val="en-US"/>
+              </w:rPr>
+              <w:t xml:space="preserve">Vulnerability </w:t>
+            </w:r>
+            <w:r>
+              <w:rPr>
+                <w:lang w:val="en-US"/>
+              </w:rPr>
+              <w:t>R</w:t>
+            </w:r>
+            <w:r>
+              <w:rPr>
+                <w:lang w:val="en-US"/>
+              </w:rPr>
+              <w:t>ating</w:t>
             </w:r>
           </w:p>
         </w:tc>
@@ -676,6 +1562,7 @@
     </w:p>
     <w:p>
       <w:pPr>
+        <w:jc w:val="both"/>
         <w:rPr>
           <w:lang w:val="en-US"/>
         </w:rPr>
@@ -684,27 +1571,146 @@
         <w:rPr>
           <w:lang w:val="en-US"/>
         </w:rPr>
-        <w:t>The economic vulnerability can hardly be measured or scaled using any open source data. Nonethelss, the landuse classification of OSM (OpenStreetMaps) gives an indication for which purpose land is used and thus also where industry is located and which areas are used for agriculture.</w:t>
-      </w:r>
-      <w:r>
-        <w:rPr>
-          <w:lang w:val="en-US"/>
-        </w:rPr>
-        <w:br/>
-        <w:t xml:space="preserve">To assess the vulnerability of an area, the OSM landuse tags are classified with the vulnerability </w:t>
+        <w:t xml:space="preserve">The economic vulnerability can hardly be measured or scaled using any open source data. </w:t>
+      </w:r>
+      <w:r>
+        <w:rPr>
+          <w:lang w:val="en-US"/>
+        </w:rPr>
+        <w:t>Nonetheless</w:t>
+      </w:r>
+      <w:r>
+        <w:rPr>
+          <w:lang w:val="en-US"/>
+        </w:rPr>
+        <w:t xml:space="preserve">, the </w:t>
+      </w:r>
+      <w:proofErr w:type="spellStart"/>
+      <w:r>
+        <w:rPr>
+          <w:lang w:val="en-US"/>
+        </w:rPr>
+        <w:t>landuse</w:t>
+      </w:r>
+      <w:proofErr w:type="spellEnd"/>
+      <w:r>
+        <w:rPr>
+          <w:lang w:val="en-US"/>
+        </w:rPr>
+        <w:t xml:space="preserve"> classification of </w:t>
+      </w:r>
+      <w:r>
+        <w:rPr>
+          <w:lang w:val="en-US"/>
+        </w:rPr>
+        <w:t>OpenStreetMap (OSM</w:t>
+      </w:r>
+      <w:r>
+        <w:rPr>
+          <w:lang w:val="en-US"/>
+        </w:rPr>
+        <w:t>) gives an indication for which purpose land is used and thus also where industry is located and which areas are used for agriculture.</w:t>
+      </w:r>
+      <w:r>
+        <w:rPr>
+          <w:lang w:val="en-US"/>
+        </w:rPr>
+        <w:t xml:space="preserve"> </w:t>
+      </w:r>
+      <w:r>
+        <w:rPr>
+          <w:lang w:val="en-US"/>
+        </w:rPr>
+        <w:t xml:space="preserve">To assess the vulnerability of an area, the OSM </w:t>
+      </w:r>
+      <w:proofErr w:type="spellStart"/>
+      <w:r>
+        <w:rPr>
+          <w:lang w:val="en-US"/>
+        </w:rPr>
+        <w:t>landuse</w:t>
+      </w:r>
+      <w:proofErr w:type="spellEnd"/>
+      <w:r>
+        <w:rPr>
+          <w:lang w:val="en-US"/>
+        </w:rPr>
+        <w:t xml:space="preserve"> tags are classified with the vulnerability rating (see also </w:t>
+      </w:r>
+      <w:r>
+        <w:rPr>
+          <w:b/>
+          <w:bCs/>
+          <w:lang w:val="en-US"/>
+        </w:rPr>
+        <w:t>T</w:t>
+      </w:r>
+      <w:r>
+        <w:rPr>
+          <w:b/>
+          <w:bCs/>
+          <w:lang w:val="en-US"/>
+        </w:rPr>
+        <w:t>able</w:t>
+      </w:r>
+      <w:r>
+        <w:rPr>
+          <w:b/>
+          <w:bCs/>
+          <w:lang w:val="en-US"/>
+        </w:rPr>
+        <w:t> </w:t>
+      </w:r>
+      <w:r>
+        <w:rPr>
+          <w:b/>
+          <w:bCs/>
+          <w:lang w:val="en-US"/>
+        </w:rPr>
+        <w:t>X</w:t>
+      </w:r>
+      <w:r>
+        <w:rPr>
+          <w:lang w:val="en-US"/>
+        </w:rPr>
+        <w:t>)</w:t>
+      </w:r>
+      <w:r>
+        <w:rPr>
+          <w:lang w:val="en-US"/>
+        </w:rPr>
+        <w:t>. “Unused” areas like grass or meadows are rated with the lowest rating followed by parks and recreation grounds</w:t>
+      </w:r>
+      <w:r>
+        <w:rPr>
+          <w:lang w:val="en-US"/>
+        </w:rPr>
+        <w:t>—</w:t>
+      </w:r>
+      <w:r>
+        <w:rPr>
+          <w:lang w:val="en-US"/>
+        </w:rPr>
+        <w:t xml:space="preserve">areas, that are more a matter of comfort than necessary for life. The next higher </w:t>
       </w:r>
       <w:r>
         <w:rPr>
           <w:lang w:val="en-US"/>
         </w:rPr>
         <w:lastRenderedPageBreak/>
-        <w:t>rating (see also table X)</w:t>
-      </w:r>
-      <w:r>
-        <w:rPr>
-          <w:lang w:val="en-US"/>
-        </w:rPr>
-        <w:t>. “Unused” areas like grass or meadows are rated with the lowest rating followed by parks and recreation grounds – areas, that are more a matter of comfort than necessary for life. The next higher ranking are farms and vineyards that are economical relevant, but rather for individuals. Industry and military areas are important for a much larger group of people and thus rated higher. The highest ranking of 5 is reserved for all areas where people live.</w:t>
+        <w:t xml:space="preserve">ranking are farms and vineyards that are economical relevant, but rather for individuals. Industry and military areas are important for a much larger group of people and thus rated higher. The highest ranking of </w:t>
+      </w:r>
+      <w:r>
+        <w:rPr>
+          <w:lang w:val="en-US"/>
+        </w:rPr>
+        <w:t>five</w:t>
+      </w:r>
+      <w:r>
+        <w:rPr>
+          <w:lang w:val="en-US"/>
+        </w:rPr>
+        <w:t xml:space="preserve"> is reserved for all areas where people live.</w:t>
       </w:r>
     </w:p>
     <w:tbl>
@@ -724,33 +1730,78 @@
           </w:tcPr>
           <w:p>
             <w:pPr>
-              <w:rPr>
-                <w:lang w:val="en-US"/>
-              </w:rPr>
-            </w:pPr>
-            <w:r>
-              <w:rPr>
-                <w:lang w:val="en-US"/>
-              </w:rPr>
-              <w:t>OSM landuse tags</w:t>
-            </w:r>
-          </w:p>
-        </w:tc>
-        <w:tc>
-          <w:tcPr>
-            <w:tcW w:w="4531" w:type="dxa"/>
-          </w:tcPr>
-          <w:p>
-            <w:pPr>
-              <w:rPr>
-                <w:lang w:val="en-US"/>
-              </w:rPr>
-            </w:pPr>
-            <w:r>
-              <w:rPr>
-                <w:lang w:val="en-US"/>
-              </w:rPr>
-              <w:t>Vulnerability rating</w:t>
+              <w:jc w:val="both"/>
+              <w:rPr>
+                <w:lang w:val="en-US"/>
+              </w:rPr>
+            </w:pPr>
+            <w:r>
+              <w:rPr>
+                <w:lang w:val="en-US"/>
+              </w:rPr>
+              <w:t xml:space="preserve">OSM </w:t>
+            </w:r>
+            <w:proofErr w:type="spellStart"/>
+            <w:r>
+              <w:rPr>
+                <w:lang w:val="en-US"/>
+              </w:rPr>
+              <w:t>L</w:t>
+            </w:r>
+            <w:r>
+              <w:rPr>
+                <w:lang w:val="en-US"/>
+              </w:rPr>
+              <w:t>anduse</w:t>
+            </w:r>
+            <w:proofErr w:type="spellEnd"/>
+            <w:r>
+              <w:rPr>
+                <w:lang w:val="en-US"/>
+              </w:rPr>
+              <w:t xml:space="preserve"> </w:t>
+            </w:r>
+            <w:r>
+              <w:rPr>
+                <w:lang w:val="en-US"/>
+              </w:rPr>
+              <w:t>T</w:t>
+            </w:r>
+            <w:r>
+              <w:rPr>
+                <w:lang w:val="en-US"/>
+              </w:rPr>
+              <w:t>ags</w:t>
+            </w:r>
+          </w:p>
+        </w:tc>
+        <w:tc>
+          <w:tcPr>
+            <w:tcW w:w="4531" w:type="dxa"/>
+          </w:tcPr>
+          <w:p>
+            <w:pPr>
+              <w:rPr>
+                <w:lang w:val="en-US"/>
+              </w:rPr>
+            </w:pPr>
+            <w:r>
+              <w:rPr>
+                <w:lang w:val="en-US"/>
+              </w:rPr>
+              <w:t xml:space="preserve">Vulnerability </w:t>
+            </w:r>
+            <w:r>
+              <w:rPr>
+                <w:lang w:val="en-US"/>
+              </w:rPr>
+              <w:t>R</w:t>
+            </w:r>
+            <w:r>
+              <w:rPr>
+                <w:lang w:val="en-US"/>
+              </w:rPr>
+              <w:t>ating</w:t>
             </w:r>
           </w:p>
         </w:tc>
@@ -770,7 +1821,21 @@
               <w:rPr>
                 <w:lang w:val="en-US"/>
               </w:rPr>
-              <w:t>Allotments, grass, heath, meadow, nature_reserve, scrub</w:t>
+              <w:t xml:space="preserve">Allotments, grass, heath, meadow, </w:t>
+            </w:r>
+            <w:proofErr w:type="spellStart"/>
+            <w:r>
+              <w:rPr>
+                <w:lang w:val="en-US"/>
+              </w:rPr>
+              <w:t>nature_reserve</w:t>
+            </w:r>
+            <w:proofErr w:type="spellEnd"/>
+            <w:r>
+              <w:rPr>
+                <w:lang w:val="en-US"/>
+              </w:rPr>
+              <w:t>, scrub</w:t>
             </w:r>
           </w:p>
         </w:tc>
@@ -808,8 +1873,16 @@
               <w:rPr>
                 <w:lang w:val="en-US"/>
               </w:rPr>
-              <w:t>Cemetery, forest, orchard, park, quarry, recreation_ground</w:t>
-            </w:r>
+              <w:t xml:space="preserve">Cemetery, forest, orchard, park, quarry, </w:t>
+            </w:r>
+            <w:proofErr w:type="spellStart"/>
+            <w:r>
+              <w:rPr>
+                <w:lang w:val="en-US"/>
+              </w:rPr>
+              <w:t>recreation_ground</w:t>
+            </w:r>
+            <w:proofErr w:type="spellEnd"/>
           </w:p>
         </w:tc>
         <w:tc>
@@ -955,6 +2028,7 @@
     </w:p>
     <w:p>
       <w:pPr>
+        <w:jc w:val="both"/>
         <w:rPr>
           <w:lang w:val="en-US"/>
         </w:rPr>
@@ -963,23 +2037,100 @@
         <w:rPr>
           <w:lang w:val="en-US"/>
         </w:rPr>
-        <w:t xml:space="preserve">The environmental vulnerability can also be assessed using the OSM landuse classification. </w:t>
-      </w:r>
-      <w:r>
-        <w:rPr>
-          <w:lang w:val="en-US"/>
-        </w:rPr>
-        <w:t>The problem at this point is that most Eruptions of Mt Etna are rather effusive than explosive. Thus, in this project, only the lava flows are considered. A large area around the vents of Mt Etna is declared a nature reserve, but the paradox is that this actually cannot be considered a vulnerable area since it is in fact a result of an earlier eruption, so a “loss” would only be a “renewal” of the reserve. Because of that, the environmental vulnerability can only be assessed in a very restricted way</w:t>
-      </w:r>
-      <w:r>
-        <w:rPr>
-          <w:lang w:val="en-US"/>
-        </w:rPr>
-        <w:t xml:space="preserve"> integrated in the landuse classification of the economical vulnerability.</w:t>
+        <w:t xml:space="preserve">The environmental vulnerability can also be assessed using the OSM </w:t>
+      </w:r>
+      <w:proofErr w:type="spellStart"/>
+      <w:r>
+        <w:rPr>
+          <w:lang w:val="en-US"/>
+        </w:rPr>
+        <w:t>landuse</w:t>
+      </w:r>
+      <w:proofErr w:type="spellEnd"/>
+      <w:r>
+        <w:rPr>
+          <w:lang w:val="en-US"/>
+        </w:rPr>
+        <w:t xml:space="preserve"> classification. </w:t>
+      </w:r>
+      <w:r>
+        <w:rPr>
+          <w:lang w:val="en-US"/>
+        </w:rPr>
+        <w:t xml:space="preserve">The problem at this point is that most </w:t>
+      </w:r>
+      <w:r>
+        <w:rPr>
+          <w:lang w:val="en-US"/>
+        </w:rPr>
+        <w:t>e</w:t>
+      </w:r>
+      <w:r>
+        <w:rPr>
+          <w:lang w:val="en-US"/>
+        </w:rPr>
+        <w:t>ruptions of Mt</w:t>
+      </w:r>
+      <w:r>
+        <w:rPr>
+          <w:lang w:val="en-US"/>
+        </w:rPr>
+        <w:t>.</w:t>
+      </w:r>
+      <w:r>
+        <w:rPr>
+          <w:lang w:val="en-US"/>
+        </w:rPr>
+        <w:t xml:space="preserve"> Etna are rather effusive than explosive. Thus, in this project, only the lava flows are considered. A large area around the vents of Mt</w:t>
+      </w:r>
+      <w:r>
+        <w:rPr>
+          <w:lang w:val="en-US"/>
+        </w:rPr>
+        <w:t>.</w:t>
+      </w:r>
+      <w:r>
+        <w:rPr>
+          <w:lang w:val="en-US"/>
+        </w:rPr>
+        <w:t xml:space="preserve"> Etna is declared a nature reserve, but the paradox is that this </w:t>
+      </w:r>
+      <w:r>
+        <w:rPr>
+          <w:lang w:val="en-US"/>
+        </w:rPr>
+        <w:t>cannot</w:t>
+      </w:r>
+      <w:r>
+        <w:rPr>
+          <w:lang w:val="en-US"/>
+        </w:rPr>
+        <w:t xml:space="preserve"> be considered a vulnerable area since it is in fact a result of an earlier eruption, so a “loss” would only be a “renewal” of the reserve. Because of that, the environmental vulnerability can only be assessed in a very restricted way</w:t>
+      </w:r>
+      <w:r>
+        <w:rPr>
+          <w:lang w:val="en-US"/>
+        </w:rPr>
+        <w:t xml:space="preserve"> integrated in the </w:t>
+      </w:r>
+      <w:proofErr w:type="spellStart"/>
+      <w:r>
+        <w:rPr>
+          <w:lang w:val="en-US"/>
+        </w:rPr>
+        <w:t>landuse</w:t>
+      </w:r>
+      <w:proofErr w:type="spellEnd"/>
+      <w:r>
+        <w:rPr>
+          <w:lang w:val="en-US"/>
+        </w:rPr>
+        <w:t xml:space="preserve"> classification of the economical vulnerability.</w:t>
       </w:r>
     </w:p>
     <w:p>
       <w:pPr>
+        <w:jc w:val="both"/>
         <w:rPr>
           <w:lang w:val="en-US"/>
         </w:rPr>
@@ -988,14 +2139,69 @@
         <w:rPr>
           <w:lang w:val="en-US"/>
         </w:rPr>
-        <w:t>The physical vulnerability is again easier to assess using data from OSM, e.g. the building density for an area.</w:t>
-      </w:r>
-      <w:r>
-        <w:rPr>
-          <w:lang w:val="en-US"/>
-        </w:rPr>
-        <w:br/>
-        <w:t>The number of buildings within each raster field is counted and reclassified using the classification of table X.</w:t>
+        <w:t>The physical vulnerability is again easier to assess using data from OSM, e.g. the building density for an</w:t>
+      </w:r>
+      <w:r>
+        <w:rPr>
+          <w:lang w:val="en-US"/>
+        </w:rPr>
+        <w:t xml:space="preserve"> </w:t>
+      </w:r>
+      <w:r>
+        <w:rPr>
+          <w:lang w:val="en-US"/>
+        </w:rPr>
+        <w:t>area.</w:t>
+      </w:r>
+      <w:r>
+        <w:rPr>
+          <w:lang w:val="en-US"/>
+        </w:rPr>
+        <w:t xml:space="preserve"> </w:t>
+      </w:r>
+      <w:r>
+        <w:rPr>
+          <w:lang w:val="en-US"/>
+        </w:rPr>
+        <w:t xml:space="preserve">The number of buildings within each raster field is counted and reclassified using the classification of </w:t>
+      </w:r>
+      <w:r>
+        <w:rPr>
+          <w:b/>
+          <w:bCs/>
+          <w:lang w:val="en-US"/>
+        </w:rPr>
+        <w:t>T</w:t>
+      </w:r>
+      <w:r>
+        <w:rPr>
+          <w:b/>
+          <w:bCs/>
+          <w:lang w:val="en-US"/>
+        </w:rPr>
+        <w:t>able</w:t>
+      </w:r>
+      <w:r>
+        <w:rPr>
+          <w:b/>
+          <w:bCs/>
+          <w:lang w:val="en-US"/>
+        </w:rPr>
+        <w:t> </w:t>
+      </w:r>
+      <w:r>
+        <w:rPr>
+          <w:b/>
+          <w:bCs/>
+          <w:lang w:val="en-US"/>
+        </w:rPr>
+        <w:t>X</w:t>
+      </w:r>
+      <w:r>
+        <w:rPr>
+          <w:lang w:val="en-US"/>
+        </w:rPr>
+        <w:t>.</w:t>
       </w:r>
     </w:p>
     <w:tbl>
@@ -1023,25 +2229,49 @@
               <w:rPr>
                 <w:lang w:val="en-US"/>
               </w:rPr>
-              <w:t>Building density [buildings/raster unit]</w:t>
-            </w:r>
-          </w:p>
-        </w:tc>
-        <w:tc>
-          <w:tcPr>
-            <w:tcW w:w="4531" w:type="dxa"/>
-          </w:tcPr>
-          <w:p>
-            <w:pPr>
-              <w:rPr>
-                <w:lang w:val="en-US"/>
-              </w:rPr>
-            </w:pPr>
-            <w:r>
-              <w:rPr>
-                <w:lang w:val="en-US"/>
-              </w:rPr>
-              <w:t>Vulnerability rating</w:t>
+              <w:t xml:space="preserve">Building </w:t>
+            </w:r>
+            <w:r>
+              <w:rPr>
+                <w:lang w:val="en-US"/>
+              </w:rPr>
+              <w:t>D</w:t>
+            </w:r>
+            <w:r>
+              <w:rPr>
+                <w:lang w:val="en-US"/>
+              </w:rPr>
+              <w:t>ensity [buildings/raster unit]</w:t>
+            </w:r>
+          </w:p>
+        </w:tc>
+        <w:tc>
+          <w:tcPr>
+            <w:tcW w:w="4531" w:type="dxa"/>
+          </w:tcPr>
+          <w:p>
+            <w:pPr>
+              <w:rPr>
+                <w:lang w:val="en-US"/>
+              </w:rPr>
+            </w:pPr>
+            <w:r>
+              <w:rPr>
+                <w:lang w:val="en-US"/>
+              </w:rPr>
+              <w:t xml:space="preserve">Vulnerability </w:t>
+            </w:r>
+            <w:r>
+              <w:rPr>
+                <w:lang w:val="en-US"/>
+              </w:rPr>
+              <w:t>R</w:t>
+            </w:r>
+            <w:r>
+              <w:rPr>
+                <w:lang w:val="en-US"/>
+              </w:rPr>
+              <w:t>ating</w:t>
             </w:r>
           </w:p>
         </w:tc>
@@ -1099,7 +2329,13 @@
               <w:rPr>
                 <w:lang w:val="en-US"/>
               </w:rPr>
-              <w:t>1 to 25</w:t>
+              <w:t>1 to 2</w:t>
+            </w:r>
+            <w:r>
+              <w:rPr>
+                <w:lang w:val="en-US"/>
+              </w:rPr>
+              <w:t>0</w:t>
             </w:r>
           </w:p>
         </w:tc>
@@ -1137,8 +2373,16 @@
               <w:rPr>
                 <w:lang w:val="en-US"/>
               </w:rPr>
-              <w:t>26</w:t>
-            </w:r>
+              <w:t>2</w:t>
+            </w:r>
+            <w:r>
+              <w:rPr>
+                <w:lang w:val="en-US"/>
+              </w:rPr>
+              <w:t>1</w:t>
+            </w:r>
+            <w:bookmarkStart w:id="0" w:name="_GoBack"/>
+            <w:bookmarkEnd w:id="0"/>
             <w:r>
               <w:rPr>
                 <w:lang w:val="en-US"/>
@@ -1149,7 +2393,13 @@
               <w:rPr>
                 <w:lang w:val="en-US"/>
               </w:rPr>
-              <w:t>55</w:t>
+              <w:t>5</w:t>
+            </w:r>
+            <w:r>
+              <w:rPr>
+                <w:lang w:val="en-US"/>
+              </w:rPr>
+              <w:t>0</w:t>
             </w:r>
           </w:p>
         </w:tc>
@@ -1187,7 +2437,13 @@
               <w:rPr>
                 <w:lang w:val="en-US"/>
               </w:rPr>
-              <w:t>56</w:t>
+              <w:t>5</w:t>
+            </w:r>
+            <w:r>
+              <w:rPr>
+                <w:lang w:val="en-US"/>
+              </w:rPr>
+              <w:t>1</w:t>
             </w:r>
             <w:r>
               <w:rPr>
@@ -1199,7 +2455,13 @@
               <w:rPr>
                 <w:lang w:val="en-US"/>
               </w:rPr>
-              <w:t>75</w:t>
+              <w:t>7</w:t>
+            </w:r>
+            <w:r>
+              <w:rPr>
+                <w:lang w:val="en-US"/>
+              </w:rPr>
+              <w:t>0</w:t>
             </w:r>
           </w:p>
         </w:tc>
@@ -1237,7 +2499,13 @@
               <w:rPr>
                 <w:lang w:val="en-US"/>
               </w:rPr>
-              <w:t>76</w:t>
+              <w:t>7</w:t>
+            </w:r>
+            <w:r>
+              <w:rPr>
+                <w:lang w:val="en-US"/>
+              </w:rPr>
+              <w:t>1</w:t>
             </w:r>
             <w:r>
               <w:rPr>
@@ -1276,6 +2544,7 @@
     </w:p>
     <w:p>
       <w:pPr>
+        <w:jc w:val="both"/>
         <w:rPr>
           <w:lang w:val="en-US"/>
         </w:rPr>
@@ -1296,7 +2565,12 @@
         <w:rPr>
           <w:lang w:val="en-US"/>
         </w:rPr>
-        <w:br/>
+        <w:t xml:space="preserve"> </w:t>
+      </w:r>
+      <w:r>
+        <w:rPr>
+          <w:lang w:val="en-US"/>
+        </w:rPr>
         <w:t>Since different sizes of roads also have a different importance e.g. in case of an evacuation of the region</w:t>
       </w:r>
       <w:r>
@@ -1309,13 +2583,153 @@
         <w:rPr>
           <w:lang w:val="en-US"/>
         </w:rPr>
-        <w:t xml:space="preserve">, this needs to be also considered in the analysis. Therefore, the </w:t>
-      </w:r>
-      <w:r>
-        <w:rPr>
-          <w:lang w:val="en-US"/>
-        </w:rPr>
-        <w:t>types of roads are classified into 5 classes using table X. Afterwards, roads are converted into so called “roadpoints”, i.e. every few metres of the road, a point is set. Since the distance varies depending on the classification of the road, afterwards, the roadpoints can be counted, their density can be measured and thus the vulnerability of a raster field can be determined using table X.</w:t>
+        <w:t xml:space="preserve">, this needs to be also considered in the analysis. </w:t>
+      </w:r>
+      <w:r>
+        <w:rPr>
+          <w:lang w:val="en-US"/>
+        </w:rPr>
+        <w:t>T</w:t>
+      </w:r>
+      <w:r>
+        <w:rPr>
+          <w:lang w:val="en-US"/>
+        </w:rPr>
+        <w:t xml:space="preserve">herefore, the </w:t>
+      </w:r>
+      <w:r>
+        <w:rPr>
+          <w:lang w:val="en-US"/>
+        </w:rPr>
+        <w:t xml:space="preserve">types of roads are classified into </w:t>
+      </w:r>
+      <w:r>
+        <w:rPr>
+          <w:lang w:val="en-US"/>
+        </w:rPr>
+        <w:t xml:space="preserve">five </w:t>
+      </w:r>
+      <w:r>
+        <w:rPr>
+          <w:lang w:val="en-US"/>
+        </w:rPr>
+        <w:t xml:space="preserve">classes using </w:t>
+      </w:r>
+      <w:r>
+        <w:rPr>
+          <w:b/>
+          <w:bCs/>
+          <w:lang w:val="en-US"/>
+        </w:rPr>
+        <w:t>T</w:t>
+      </w:r>
+      <w:r>
+        <w:rPr>
+          <w:b/>
+          <w:bCs/>
+          <w:lang w:val="en-US"/>
+        </w:rPr>
+        <w:t>able</w:t>
+      </w:r>
+      <w:r>
+        <w:rPr>
+          <w:b/>
+          <w:bCs/>
+          <w:lang w:val="en-US"/>
+        </w:rPr>
+        <w:t> </w:t>
+      </w:r>
+      <w:r>
+        <w:rPr>
+          <w:b/>
+          <w:bCs/>
+          <w:lang w:val="en-US"/>
+        </w:rPr>
+        <w:t>X</w:t>
+      </w:r>
+      <w:r>
+        <w:rPr>
+          <w:lang w:val="en-US"/>
+        </w:rPr>
+        <w:t>. Afterwards, roads are converted into so called “</w:t>
+      </w:r>
+      <w:proofErr w:type="spellStart"/>
+      <w:r>
+        <w:rPr>
+          <w:lang w:val="en-US"/>
+        </w:rPr>
+        <w:t>roadpoints</w:t>
+      </w:r>
+      <w:proofErr w:type="spellEnd"/>
+      <w:r>
+        <w:rPr>
+          <w:lang w:val="en-US"/>
+        </w:rPr>
+        <w:t xml:space="preserve">”, i.e. every few </w:t>
+      </w:r>
+      <w:r>
+        <w:rPr>
+          <w:lang w:val="en-US"/>
+        </w:rPr>
+        <w:t>meters</w:t>
+      </w:r>
+      <w:r>
+        <w:rPr>
+          <w:lang w:val="en-US"/>
+        </w:rPr>
+        <w:t xml:space="preserve"> of the road, a point is set. Since the distance varies depending on the classification of the road, afterwards, the </w:t>
+      </w:r>
+      <w:proofErr w:type="spellStart"/>
+      <w:r>
+        <w:rPr>
+          <w:lang w:val="en-US"/>
+        </w:rPr>
+        <w:t>roadpoints</w:t>
+      </w:r>
+      <w:proofErr w:type="spellEnd"/>
+      <w:r>
+        <w:rPr>
+          <w:lang w:val="en-US"/>
+        </w:rPr>
+        <w:t xml:space="preserve"> can be counted, their density can be measured and thus the vulnerability of a raster field can be determined using </w:t>
+      </w:r>
+      <w:r>
+        <w:rPr>
+          <w:b/>
+          <w:bCs/>
+          <w:lang w:val="en-US"/>
+        </w:rPr>
+        <w:t>T</w:t>
+      </w:r>
+      <w:r>
+        <w:rPr>
+          <w:b/>
+          <w:bCs/>
+          <w:lang w:val="en-US"/>
+        </w:rPr>
+        <w:t>able</w:t>
+      </w:r>
+      <w:r>
+        <w:rPr>
+          <w:b/>
+          <w:bCs/>
+          <w:lang w:val="en-US"/>
+        </w:rPr>
+        <w:t> </w:t>
+      </w:r>
+      <w:r>
+        <w:rPr>
+          <w:b/>
+          <w:bCs/>
+          <w:lang w:val="en-US"/>
+        </w:rPr>
+        <w:t>X</w:t>
+      </w:r>
+      <w:r>
+        <w:rPr>
+          <w:lang w:val="en-US"/>
+        </w:rPr>
+        <w:t>.</w:t>
       </w:r>
     </w:p>
     <w:tbl>
@@ -1344,7 +2758,31 @@
               <w:rPr>
                 <w:lang w:val="en-US"/>
               </w:rPr>
-              <w:t>OSM road classifications</w:t>
+              <w:t xml:space="preserve">OSM </w:t>
+            </w:r>
+            <w:r>
+              <w:rPr>
+                <w:lang w:val="en-US"/>
+              </w:rPr>
+              <w:t>R</w:t>
+            </w:r>
+            <w:r>
+              <w:rPr>
+                <w:lang w:val="en-US"/>
+              </w:rPr>
+              <w:t xml:space="preserve">oad </w:t>
+            </w:r>
+            <w:r>
+              <w:rPr>
+                <w:lang w:val="en-US"/>
+              </w:rPr>
+              <w:t>C</w:t>
+            </w:r>
+            <w:r>
+              <w:rPr>
+                <w:lang w:val="en-US"/>
+              </w:rPr>
+              <w:t>lassifications</w:t>
             </w:r>
           </w:p>
         </w:tc>
@@ -1380,7 +2818,39 @@
               <w:rPr>
                 <w:lang w:val="en-US"/>
               </w:rPr>
-              <w:t>Distance between roadpoints [m]</w:t>
+              <w:t xml:space="preserve">Distance </w:t>
+            </w:r>
+            <w:r>
+              <w:rPr>
+                <w:lang w:val="en-US"/>
+              </w:rPr>
+              <w:t>B</w:t>
+            </w:r>
+            <w:r>
+              <w:rPr>
+                <w:lang w:val="en-US"/>
+              </w:rPr>
+              <w:t xml:space="preserve">etween </w:t>
+            </w:r>
+            <w:proofErr w:type="spellStart"/>
+            <w:r>
+              <w:rPr>
+                <w:lang w:val="en-US"/>
+              </w:rPr>
+              <w:t>R</w:t>
+            </w:r>
+            <w:r>
+              <w:rPr>
+                <w:lang w:val="en-US"/>
+              </w:rPr>
+              <w:t>oadpoints</w:t>
+            </w:r>
+            <w:proofErr w:type="spellEnd"/>
+            <w:r>
+              <w:rPr>
+                <w:lang w:val="en-US"/>
+              </w:rPr>
+              <w:t xml:space="preserve"> [m]</w:t>
             </w:r>
           </w:p>
         </w:tc>
@@ -1400,56 +2870,7 @@
               <w:rPr>
                 <w:lang w:val="en-US"/>
               </w:rPr>
-              <w:t xml:space="preserve">Cycleway, footway, path, pedestrian, service, steps, track, track_grade1, </w:t>
-            </w:r>
-            <w:r>
-              <w:rPr>
-                <w:lang w:val="en-US"/>
-              </w:rPr>
-              <w:t>track_grade</w:t>
-            </w:r>
-            <w:r>
-              <w:rPr>
-                <w:lang w:val="en-US"/>
-              </w:rPr>
-              <w:t xml:space="preserve">2, </w:t>
-            </w:r>
-            <w:r>
-              <w:rPr>
-                <w:lang w:val="en-US"/>
-              </w:rPr>
-              <w:lastRenderedPageBreak/>
-              <w:t>track_grade</w:t>
-            </w:r>
-            <w:r>
-              <w:rPr>
-                <w:lang w:val="en-US"/>
-              </w:rPr>
-              <w:t xml:space="preserve">3, </w:t>
-            </w:r>
-            <w:r>
-              <w:rPr>
-                <w:lang w:val="en-US"/>
-              </w:rPr>
-              <w:t>track_grade</w:t>
-            </w:r>
-            <w:r>
-              <w:rPr>
-                <w:lang w:val="en-US"/>
-              </w:rPr>
-              <w:t xml:space="preserve">4, </w:t>
-            </w:r>
-            <w:r>
-              <w:rPr>
-                <w:lang w:val="en-US"/>
-              </w:rPr>
-              <w:t>track_grade</w:t>
-            </w:r>
-            <w:r>
-              <w:rPr>
-                <w:lang w:val="en-US"/>
-              </w:rPr>
-              <w:t>5, unclassified, unknown</w:t>
+              <w:t>Cycleway, footway, path, pedestrian, service, steps, track, track_grade1, track_grade2, track_grade3, track_grade4, track_grade5, unclassified, unknown</w:t>
             </w:r>
           </w:p>
         </w:tc>
@@ -1467,7 +2888,6 @@
               <w:rPr>
                 <w:lang w:val="en-US"/>
               </w:rPr>
-              <w:lastRenderedPageBreak/>
               <w:t>0 (not considered)</w:t>
             </w:r>
           </w:p>
@@ -1502,11 +2922,19 @@
                 <w:lang w:val="en-US"/>
               </w:rPr>
             </w:pPr>
-            <w:r>
-              <w:rPr>
-                <w:lang w:val="en-US"/>
-              </w:rPr>
-              <w:t>Living_street, residential</w:t>
+            <w:proofErr w:type="spellStart"/>
+            <w:r>
+              <w:rPr>
+                <w:lang w:val="en-US"/>
+              </w:rPr>
+              <w:t>Living_street</w:t>
+            </w:r>
+            <w:proofErr w:type="spellEnd"/>
+            <w:r>
+              <w:rPr>
+                <w:lang w:val="en-US"/>
+              </w:rPr>
+              <w:t>, residential</w:t>
             </w:r>
           </w:p>
         </w:tc>
@@ -1618,8 +3046,17 @@
               <w:rPr>
                 <w:lang w:val="en-US"/>
               </w:rPr>
-              <w:t>Secondary, secondary_link</w:t>
-            </w:r>
+              <w:lastRenderedPageBreak/>
+              <w:t xml:space="preserve">Secondary, </w:t>
+            </w:r>
+            <w:proofErr w:type="spellStart"/>
+            <w:r>
+              <w:rPr>
+                <w:lang w:val="en-US"/>
+              </w:rPr>
+              <w:t>secondary_link</w:t>
+            </w:r>
+            <w:proofErr w:type="spellEnd"/>
           </w:p>
         </w:tc>
         <w:tc>
@@ -1730,8 +3167,30 @@
               <w:rPr>
                 <w:lang w:val="en-US"/>
               </w:rPr>
-              <w:t>Motorway, motorway_link, trunk, trunk_link</w:t>
-            </w:r>
+              <w:t xml:space="preserve">Motorway, </w:t>
+            </w:r>
+            <w:proofErr w:type="spellStart"/>
+            <w:r>
+              <w:rPr>
+                <w:lang w:val="en-US"/>
+              </w:rPr>
+              <w:t>motorway_link</w:t>
+            </w:r>
+            <w:proofErr w:type="spellEnd"/>
+            <w:r>
+              <w:rPr>
+                <w:lang w:val="en-US"/>
+              </w:rPr>
+              <w:t xml:space="preserve">, trunk, </w:t>
+            </w:r>
+            <w:proofErr w:type="spellStart"/>
+            <w:r>
+              <w:rPr>
+                <w:lang w:val="en-US"/>
+              </w:rPr>
+              <w:t>trunk_link</w:t>
+            </w:r>
+            <w:proofErr w:type="spellEnd"/>
           </w:p>
         </w:tc>
         <w:tc>
@@ -1781,6 +3240,7 @@
     </w:p>
     <w:p>
       <w:pPr>
+        <w:jc w:val="both"/>
         <w:rPr>
           <w:lang w:val="en-US"/>
         </w:rPr>
@@ -1806,6 +3266,7 @@
     </w:p>
     <w:p>
       <w:pPr>
+        <w:jc w:val="both"/>
         <w:rPr>
           <w:lang w:val="en-US"/>
         </w:rPr>
@@ -1814,25 +3275,338 @@
         <w:rPr>
           <w:lang w:val="en-US"/>
         </w:rPr>
-        <w:t>To get the final vulnerability map, the different topics need to be weighted. Many sources decide to use an equal weighting in absence of objective criteria (</w:t>
-      </w:r>
-      <w:r>
-        <w:rPr>
-          <w:lang w:val="en-US"/>
-        </w:rPr>
-        <w:t>Cutter 2000, Biasse 2013). In our case we decided to weight the different criteria using the weighting showed in Table X for following reasons: The country of Italy Sicily belongs to is an industrial country and though having high debts still has a strong economy being able to support people in need. Thus, the most vulnerable aspect is the life of the people itself</w:t>
-      </w:r>
-      <w:r>
-        <w:rPr>
-          <w:lang w:val="en-US"/>
-        </w:rPr>
-        <w:t xml:space="preserve"> and “no risk can exist unless there is a human population to be affected” (Chester et al 2000)</w:t>
-      </w:r>
-      <w:r>
-        <w:rPr>
-          <w:lang w:val="en-US"/>
-        </w:rPr>
-        <w:t>. Despite that, the population density is weighted very low because it only tells us values for a comparable large region. The building density tells us a lot more about where people actually live.</w:t>
+        <w:t xml:space="preserve">To get the final vulnerability map, the different </w:t>
+      </w:r>
+      <w:r>
+        <w:rPr>
+          <w:lang w:val="en-US"/>
+        </w:rPr>
+        <w:t>dimensions of vulnerability</w:t>
+      </w:r>
+      <w:r>
+        <w:rPr>
+          <w:lang w:val="en-US"/>
+        </w:rPr>
+        <w:t xml:space="preserve"> need to be weighted. Many sources decide to use an equal weighting in absence of objective criteria </w:t>
+      </w:r>
+      <w:r>
+        <w:rPr>
+          <w:lang w:val="en-US"/>
+        </w:rPr>
+        <w:fldChar w:fldCharType="begin">
+          <w:fldData xml:space="preserve">PEVuZE5vdGU+PENpdGU+PEF1dGhvcj5DdXR0ZXI8L0F1dGhvcj48WWVhcj4yMDAwPC9ZZWFyPjxS
+ZWNOdW0+MjY5PC9SZWNOdW0+PERpc3BsYXlUZXh0Pig8c3R5bGUgZmFjZT0ic21hbGxjYXBzIj5C
+aWFzczwvc3R5bGU+IGV0IGFsLiAyMDEyLCA8c3R5bGUgZmFjZT0ic21hbGxjYXBzIj5DdXR0ZXI8
+L3N0eWxlPiBldCBhbC4gMjAwMCk8L0Rpc3BsYXlUZXh0PjxyZWNvcmQ+PHJlYy1udW1iZXI+MjY5
+PC9yZWMtbnVtYmVyPjxmb3JlaWduLWtleXM+PGtleSBhcHA9IkVOIiBkYi1pZD0id3B0Mnp6ZGZp
+d2V3cnVlZTJ2bDV3Mnh0cHhyczVmczV3YWUwIiB0aW1lc3RhbXA9IjE1ODY2NDM3MDQiIGd1aWQ9
+ImEwYTZjY2I2LTQ3YTEtNGE0Yi1iN2Q4LWVmZjViYmViNGU0YyI+MjY5PC9rZXk+PC9mb3JlaWdu
+LWtleXM+PHJlZi10eXBlIG5hbWU9IkpvdXJuYWwgQXJ0aWNsZSI+MTc8L3JlZi10eXBlPjxjb250
+cmlidXRvcnM+PGF1dGhvcnM+PGF1dGhvcj5DdXR0ZXIsIFN1c2FuIEwuPC9hdXRob3I+PGF1dGhv
+cj5NaXRjaGVsbCwgSmVycnkgVC48L2F1dGhvcj48YXV0aG9yPlNjb3R0LCBNaWNoYWVsIFMuPC9h
+dXRob3I+PC9hdXRob3JzPjwvY29udHJpYnV0b3JzPjx0aXRsZXM+PHRpdGxlPlJldmVhbGluZyB0
+aGUgdnVsbmVyYWJpbGl0eSBvZiBwZW9wbGUgYW5kIHBsYWNlczogQSBjYXNlIHN0dWR5IG9mIEdl
+b3JnZXRvd24gQ291bnR5LCBTb3V0aCBDYXJvbGluYTwvdGl0bGU+PHNlY29uZGFyeS10aXRsZT5B
+bm5hbHMgb2YgdGhlIEFzc29jaWF0aW9uIG9mIEFtZXJpY2FuIEdlb2dyYXBoZXJzPC9zZWNvbmRh
+cnktdGl0bGU+PC90aXRsZXM+PHBlcmlvZGljYWw+PGZ1bGwtdGl0bGU+QW5uYWxzIG9mIHRoZSBB
+c3NvY2lhdGlvbiBvZiBBbWVyaWNhbiBHZW9ncmFwaGVyczwvZnVsbC10aXRsZT48L3BlcmlvZGlj
+YWw+PHBhZ2VzPjcxMy03Mzc8L3BhZ2VzPjx2b2x1bWU+OTA8L3ZvbHVtZT48bnVtYmVyPjQ8L251
+bWJlcj48ZGF0ZXM+PHllYXI+MjAwMDwveWVhcj48cHViLWRhdGVzPjxkYXRlPjIwMDAvMTIvMDE8
+L2RhdGU+PC9wdWItZGF0ZXM+PC9kYXRlcz48cHVibGlzaGVyPlJvdXRsZWRnZTwvcHVibGlzaGVy
+Pjxpc2JuPjAwMDQtNTYwODwvaXNibj48dXJscz48cmVsYXRlZC11cmxzPjx1cmw+aHR0cHM6Ly9k
+b2kub3JnLzEwLjExMTEvMDAwNC01NjA4LjAwMjE5PC91cmw+PC9yZWxhdGVkLXVybHM+PC91cmxz
+PjxlbGVjdHJvbmljLXJlc291cmNlLW51bT4xMC4xMTExLzAwMDQtNTYwOC4wMDIxOTwvZWxlY3Ry
+b25pYy1yZXNvdXJjZS1udW0+PC9yZWNvcmQ+PC9DaXRlPjxDaXRlPjxBdXRob3I+Qmlhc3M8L0F1
+dGhvcj48WWVhcj4yMDEyPC9ZZWFyPjxSZWNOdW0+MjY3PC9SZWNOdW0+PHJlY29yZD48cmVjLW51
+bWJlcj4yNjc8L3JlYy1udW1iZXI+PGZvcmVpZ24ta2V5cz48a2V5IGFwcD0iRU4iIGRiLWlkPSJ3
+cHQyenpkZml3ZXdydWVlMnZsNXcyeHRweHJzNWZzNXdhZTAiIHRpbWVzdGFtcD0iMTU4NjY0MzQz
+MCIgZ3VpZD0iYjY5MmFmYWItNzQ5OS00OGFmLWEwMmItYjkzNjA0ODY1MGY0Ij4yNjc8L2tleT48
+L2ZvcmVpZ24ta2V5cz48cmVmLXR5cGUgbmFtZT0iSm91cm5hbCBBcnRpY2xlIj4xNzwvcmVmLXR5
+cGU+PGNvbnRyaWJ1dG9ycz48YXV0aG9ycz48YXV0aG9yPkJpYXNzLCBTZWJhc3RpZW48L2F1dGhv
+cj48YXV0aG9yPkZyaXNjaGtuZWNodCwgQ29yaW5lPC9hdXRob3I+PGF1dGhvcj5Cb25hZG9ubmEs
+IENvc3RhbnphPC9hdXRob3I+PC9hdXRob3JzPjwvY29udHJpYnV0b3JzPjx0aXRsZXM+PHRpdGxl
+PkEgZmFzdCBHSVMtYmFzZWQgcmlzayBhc3Nlc3NtZW50IGZvciB0ZXBocmEgZmFsbG91dDogVGhl
+IGV4YW1wbGUgb2YgQ290b3BheGkgdm9sY2FubywgRWN1YWRvci1QYXJ0IElJOiBWdWxuZXJhYmls
+aXR5IGFuZCByaXNrIGFzc2Vzc21lbnQ8L3RpdGxlPjxzZWNvbmRhcnktdGl0bGU+TmF0dXJhbCBI
+YXphcmRzPC9zZWNvbmRhcnktdGl0bGU+PC90aXRsZXM+PHBlcmlvZGljYWw+PGZ1bGwtdGl0bGU+
+TmF0dXJhbCBIYXphcmRzPC9mdWxsLXRpdGxlPjwvcGVyaW9kaWNhbD48cGFnZXM+NjE1LTYzOTwv
+cGFnZXM+PHZvbHVtZT42NDwvdm9sdW1lPjxudW1iZXI+MTwvbnVtYmVyPjxkYXRlcz48eWVhcj4y
+MDEyPC95ZWFyPjxwdWItZGF0ZXM+PGRhdGU+MjAxMi8xMC8wMTwvZGF0ZT48L3B1Yi1kYXRlcz48
+L2RhdGVzPjxpc2JuPjE1NzMtMDg0MDwvaXNibj48dXJscz48cmVsYXRlZC11cmxzPjx1cmw+aHR0
+cHM6Ly9kb2kub3JnLzEwLjEwMDcvczExMDY5LTAxMi0wMjcwLXg8L3VybD48L3JlbGF0ZWQtdXJs
+cz48L3VybHM+PGVsZWN0cm9uaWMtcmVzb3VyY2UtbnVtPjEwLjEwMDcvczExMDY5LTAxMi0wMjcw
+LXg8L2VsZWN0cm9uaWMtcmVzb3VyY2UtbnVtPjwvcmVjb3JkPjwvQ2l0ZT48L0VuZE5vdGU+AG==
+</w:fldData>
+        </w:fldChar>
+      </w:r>
+      <w:r>
+        <w:rPr>
+          <w:lang w:val="en-US"/>
+        </w:rPr>
+        <w:instrText xml:space="preserve"> ADDIN EN.CITE </w:instrText>
+      </w:r>
+      <w:r>
+        <w:rPr>
+          <w:lang w:val="en-US"/>
+        </w:rPr>
+        <w:fldChar w:fldCharType="begin">
+          <w:fldData xml:space="preserve">PEVuZE5vdGU+PENpdGU+PEF1dGhvcj5DdXR0ZXI8L0F1dGhvcj48WWVhcj4yMDAwPC9ZZWFyPjxS
+ZWNOdW0+MjY5PC9SZWNOdW0+PERpc3BsYXlUZXh0Pig8c3R5bGUgZmFjZT0ic21hbGxjYXBzIj5C
+aWFzczwvc3R5bGU+IGV0IGFsLiAyMDEyLCA8c3R5bGUgZmFjZT0ic21hbGxjYXBzIj5DdXR0ZXI8
+L3N0eWxlPiBldCBhbC4gMjAwMCk8L0Rpc3BsYXlUZXh0PjxyZWNvcmQ+PHJlYy1udW1iZXI+MjY5
+PC9yZWMtbnVtYmVyPjxmb3JlaWduLWtleXM+PGtleSBhcHA9IkVOIiBkYi1pZD0id3B0Mnp6ZGZp
+d2V3cnVlZTJ2bDV3Mnh0cHhyczVmczV3YWUwIiB0aW1lc3RhbXA9IjE1ODY2NDM3MDQiIGd1aWQ9
+ImEwYTZjY2I2LTQ3YTEtNGE0Yi1iN2Q4LWVmZjViYmViNGU0YyI+MjY5PC9rZXk+PC9mb3JlaWdu
+LWtleXM+PHJlZi10eXBlIG5hbWU9IkpvdXJuYWwgQXJ0aWNsZSI+MTc8L3JlZi10eXBlPjxjb250
+cmlidXRvcnM+PGF1dGhvcnM+PGF1dGhvcj5DdXR0ZXIsIFN1c2FuIEwuPC9hdXRob3I+PGF1dGhv
+cj5NaXRjaGVsbCwgSmVycnkgVC48L2F1dGhvcj48YXV0aG9yPlNjb3R0LCBNaWNoYWVsIFMuPC9h
+dXRob3I+PC9hdXRob3JzPjwvY29udHJpYnV0b3JzPjx0aXRsZXM+PHRpdGxlPlJldmVhbGluZyB0
+aGUgdnVsbmVyYWJpbGl0eSBvZiBwZW9wbGUgYW5kIHBsYWNlczogQSBjYXNlIHN0dWR5IG9mIEdl
+b3JnZXRvd24gQ291bnR5LCBTb3V0aCBDYXJvbGluYTwvdGl0bGU+PHNlY29uZGFyeS10aXRsZT5B
+bm5hbHMgb2YgdGhlIEFzc29jaWF0aW9uIG9mIEFtZXJpY2FuIEdlb2dyYXBoZXJzPC9zZWNvbmRh
+cnktdGl0bGU+PC90aXRsZXM+PHBlcmlvZGljYWw+PGZ1bGwtdGl0bGU+QW5uYWxzIG9mIHRoZSBB
+c3NvY2lhdGlvbiBvZiBBbWVyaWNhbiBHZW9ncmFwaGVyczwvZnVsbC10aXRsZT48L3BlcmlvZGlj
+YWw+PHBhZ2VzPjcxMy03Mzc8L3BhZ2VzPjx2b2x1bWU+OTA8L3ZvbHVtZT48bnVtYmVyPjQ8L251
+bWJlcj48ZGF0ZXM+PHllYXI+MjAwMDwveWVhcj48cHViLWRhdGVzPjxkYXRlPjIwMDAvMTIvMDE8
+L2RhdGU+PC9wdWItZGF0ZXM+PC9kYXRlcz48cHVibGlzaGVyPlJvdXRsZWRnZTwvcHVibGlzaGVy
+Pjxpc2JuPjAwMDQtNTYwODwvaXNibj48dXJscz48cmVsYXRlZC11cmxzPjx1cmw+aHR0cHM6Ly9k
+b2kub3JnLzEwLjExMTEvMDAwNC01NjA4LjAwMjE5PC91cmw+PC9yZWxhdGVkLXVybHM+PC91cmxz
+PjxlbGVjdHJvbmljLXJlc291cmNlLW51bT4xMC4xMTExLzAwMDQtNTYwOC4wMDIxOTwvZWxlY3Ry
+b25pYy1yZXNvdXJjZS1udW0+PC9yZWNvcmQ+PC9DaXRlPjxDaXRlPjxBdXRob3I+Qmlhc3M8L0F1
+dGhvcj48WWVhcj4yMDEyPC9ZZWFyPjxSZWNOdW0+MjY3PC9SZWNOdW0+PHJlY29yZD48cmVjLW51
+bWJlcj4yNjc8L3JlYy1udW1iZXI+PGZvcmVpZ24ta2V5cz48a2V5IGFwcD0iRU4iIGRiLWlkPSJ3
+cHQyenpkZml3ZXdydWVlMnZsNXcyeHRweHJzNWZzNXdhZTAiIHRpbWVzdGFtcD0iMTU4NjY0MzQz
+MCIgZ3VpZD0iYjY5MmFmYWItNzQ5OS00OGFmLWEwMmItYjkzNjA0ODY1MGY0Ij4yNjc8L2tleT48
+L2ZvcmVpZ24ta2V5cz48cmVmLXR5cGUgbmFtZT0iSm91cm5hbCBBcnRpY2xlIj4xNzwvcmVmLXR5
+cGU+PGNvbnRyaWJ1dG9ycz48YXV0aG9ycz48YXV0aG9yPkJpYXNzLCBTZWJhc3RpZW48L2F1dGhv
+cj48YXV0aG9yPkZyaXNjaGtuZWNodCwgQ29yaW5lPC9hdXRob3I+PGF1dGhvcj5Cb25hZG9ubmEs
+IENvc3RhbnphPC9hdXRob3I+PC9hdXRob3JzPjwvY29udHJpYnV0b3JzPjx0aXRsZXM+PHRpdGxl
+PkEgZmFzdCBHSVMtYmFzZWQgcmlzayBhc3Nlc3NtZW50IGZvciB0ZXBocmEgZmFsbG91dDogVGhl
+IGV4YW1wbGUgb2YgQ290b3BheGkgdm9sY2FubywgRWN1YWRvci1QYXJ0IElJOiBWdWxuZXJhYmls
+aXR5IGFuZCByaXNrIGFzc2Vzc21lbnQ8L3RpdGxlPjxzZWNvbmRhcnktdGl0bGU+TmF0dXJhbCBI
+YXphcmRzPC9zZWNvbmRhcnktdGl0bGU+PC90aXRsZXM+PHBlcmlvZGljYWw+PGZ1bGwtdGl0bGU+
+TmF0dXJhbCBIYXphcmRzPC9mdWxsLXRpdGxlPjwvcGVyaW9kaWNhbD48cGFnZXM+NjE1LTYzOTwv
+cGFnZXM+PHZvbHVtZT42NDwvdm9sdW1lPjxudW1iZXI+MTwvbnVtYmVyPjxkYXRlcz48eWVhcj4y
+MDEyPC95ZWFyPjxwdWItZGF0ZXM+PGRhdGU+MjAxMi8xMC8wMTwvZGF0ZT48L3B1Yi1kYXRlcz48
+L2RhdGVzPjxpc2JuPjE1NzMtMDg0MDwvaXNibj48dXJscz48cmVsYXRlZC11cmxzPjx1cmw+aHR0
+cHM6Ly9kb2kub3JnLzEwLjEwMDcvczExMDY5LTAxMi0wMjcwLXg8L3VybD48L3JlbGF0ZWQtdXJs
+cz48L3VybHM+PGVsZWN0cm9uaWMtcmVzb3VyY2UtbnVtPjEwLjEwMDcvczExMDY5LTAxMi0wMjcw
+LXg8L2VsZWN0cm9uaWMtcmVzb3VyY2UtbnVtPjwvcmVjb3JkPjwvQ2l0ZT48L0VuZE5vdGU+AG==
+</w:fldData>
+        </w:fldChar>
+      </w:r>
+      <w:r>
+        <w:rPr>
+          <w:lang w:val="en-US"/>
+        </w:rPr>
+        <w:instrText xml:space="preserve"> ADDIN EN.CITE.DATA </w:instrText>
+      </w:r>
+      <w:r>
+        <w:rPr>
+          <w:lang w:val="en-US"/>
+        </w:rPr>
+      </w:r>
+      <w:r>
+        <w:rPr>
+          <w:lang w:val="en-US"/>
+        </w:rPr>
+        <w:fldChar w:fldCharType="end"/>
+      </w:r>
+      <w:r>
+        <w:rPr>
+          <w:lang w:val="en-US"/>
+        </w:rPr>
+      </w:r>
+      <w:r>
+        <w:rPr>
+          <w:lang w:val="en-US"/>
+        </w:rPr>
+        <w:fldChar w:fldCharType="separate"/>
+      </w:r>
+      <w:r>
+        <w:rPr>
+          <w:noProof/>
+          <w:lang w:val="en-US"/>
+        </w:rPr>
+        <w:t>(</w:t>
+      </w:r>
+      <w:r>
+        <w:rPr>
+          <w:smallCaps/>
+          <w:noProof/>
+          <w:lang w:val="en-US"/>
+        </w:rPr>
+        <w:t>Biass</w:t>
+      </w:r>
+      <w:r>
+        <w:rPr>
+          <w:noProof/>
+          <w:lang w:val="en-US"/>
+        </w:rPr>
+        <w:t xml:space="preserve"> et al. 2012, </w:t>
+      </w:r>
+      <w:r>
+        <w:rPr>
+          <w:smallCaps/>
+          <w:noProof/>
+          <w:lang w:val="en-US"/>
+        </w:rPr>
+        <w:t>Cutter</w:t>
+      </w:r>
+      <w:r>
+        <w:rPr>
+          <w:noProof/>
+          <w:lang w:val="en-US"/>
+        </w:rPr>
+        <w:t xml:space="preserve"> et al. 2000)</w:t>
+      </w:r>
+      <w:r>
+        <w:rPr>
+          <w:lang w:val="en-US"/>
+        </w:rPr>
+        <w:fldChar w:fldCharType="end"/>
+      </w:r>
+      <w:r>
+        <w:rPr>
+          <w:lang w:val="en-US"/>
+        </w:rPr>
+        <w:t>.</w:t>
+      </w:r>
+      <w:r>
+        <w:rPr>
+          <w:lang w:val="en-US"/>
+        </w:rPr>
+        <w:t xml:space="preserve"> In our case we decided to weight the different criteria using the weighting showed in </w:t>
+      </w:r>
+      <w:r>
+        <w:rPr>
+          <w:b/>
+          <w:bCs/>
+          <w:lang w:val="en-US"/>
+        </w:rPr>
+        <w:t>Table</w:t>
+      </w:r>
+      <w:r>
+        <w:rPr>
+          <w:b/>
+          <w:bCs/>
+          <w:lang w:val="en-US"/>
+        </w:rPr>
+        <w:t> </w:t>
+      </w:r>
+      <w:r>
+        <w:rPr>
+          <w:b/>
+          <w:bCs/>
+          <w:lang w:val="en-US"/>
+        </w:rPr>
+        <w:t>X</w:t>
+      </w:r>
+      <w:r>
+        <w:rPr>
+          <w:lang w:val="en-US"/>
+        </w:rPr>
+        <w:t xml:space="preserve"> for following reasons: The country of Italy</w:t>
+      </w:r>
+      <w:r>
+        <w:rPr>
+          <w:lang w:val="en-US"/>
+        </w:rPr>
+        <w:t>,</w:t>
+      </w:r>
+      <w:r>
+        <w:rPr>
+          <w:lang w:val="en-US"/>
+        </w:rPr>
+        <w:t xml:space="preserve"> Sicily belongs to</w:t>
+      </w:r>
+      <w:r>
+        <w:rPr>
+          <w:lang w:val="en-US"/>
+        </w:rPr>
+        <w:t>,</w:t>
+      </w:r>
+      <w:r>
+        <w:rPr>
+          <w:lang w:val="en-US"/>
+        </w:rPr>
+        <w:t xml:space="preserve"> is an industrial country and though having high debts still has a strong economy being able to support people in need. Thus, the most vulnerable aspect is the life of the people itself</w:t>
+      </w:r>
+      <w:r>
+        <w:rPr>
+          <w:lang w:val="en-US"/>
+        </w:rPr>
+        <w:t xml:space="preserve"> and “no risk can exist unless there is a human population to be affected”</w:t>
+      </w:r>
+      <w:r>
+        <w:rPr>
+          <w:lang w:val="en-US"/>
+        </w:rPr>
+        <w:t xml:space="preserve"> </w:t>
+      </w:r>
+      <w:r>
+        <w:rPr>
+          <w:lang w:val="en-US"/>
+        </w:rPr>
+        <w:fldChar w:fldCharType="begin"/>
+      </w:r>
+      <w:r>
+        <w:rPr>
+          <w:lang w:val="en-US"/>
+        </w:rPr>
+        <w:instrText xml:space="preserve"> ADDIN EN.CITE &lt;EndNote&gt;&lt;Cite&gt;&lt;Author&gt;Chester&lt;/Author&gt;&lt;Year&gt;2002&lt;/Year&gt;&lt;RecNum&gt;268&lt;/RecNum&gt;&lt;DisplayText&gt;(&lt;style face="smallcaps"&gt;Chester&lt;/style&gt; et al. 2002)&lt;/DisplayText&gt;&lt;record&gt;&lt;rec-number&gt;268&lt;/rec-number&gt;&lt;foreign-keys&gt;&lt;key app="EN" db-id="wpt2zzdfiwewruee2vl5w2xtpxrs5fs5wae0" timestamp="1586643595" guid="82bde8e0-201a-4892-ac18-d476950cb9ad"&gt;268&lt;/key&gt;&lt;/foreign-keys&gt;&lt;ref-type name="Journal Article"&gt;17&lt;/ref-type&gt;&lt;contributors&gt;&lt;authors&gt;&lt;author&gt;Chester, David K.&lt;/author&gt;&lt;author&gt;Dibben, Christopher J. L.&lt;/author&gt;&lt;author&gt;Duncan, Angus M.&lt;/author&gt;&lt;/authors&gt;&lt;/contributors&gt;&lt;titles&gt;&lt;title&gt;Volcanic hazard assessment in western Europe&lt;/title&gt;&lt;secondary-title&gt;Journal of Volcanology and Geothermal Research&lt;/secondary-title&gt;&lt;/titles&gt;&lt;periodical&gt;&lt;full-title&gt;Journal of Volcanology and Geothermal Research&lt;/full-title&gt;&lt;/periodical&gt;&lt;pages&gt;411-435&lt;/pages&gt;&lt;volume&gt;115&lt;/volume&gt;&lt;number&gt;3&lt;/number&gt;&lt;keywords&gt;&lt;keyword&gt;hazard reduction&lt;/keyword&gt;&lt;keyword&gt;European Union&lt;/keyword&gt;&lt;keyword&gt;volcanoes&lt;/keyword&gt;&lt;keyword&gt;International Decade for Natural Disaster Reduction (IDNDR)&lt;/keyword&gt;&lt;/keywords&gt;&lt;dates&gt;&lt;year&gt;2002&lt;/year&gt;&lt;pub-dates&gt;&lt;date&gt;2002/06/30/&lt;/date&gt;&lt;/pub-dates&gt;&lt;/dates&gt;&lt;isbn&gt;0377-0273&lt;/isbn&gt;&lt;urls&gt;&lt;related-urls&gt;&lt;url&gt;http://www.sciencedirect.com/science/article/pii/S037702730200210X&lt;/url&gt;&lt;/related-urls&gt;&lt;/urls&gt;&lt;electronic-resource-num&gt;10.1016/S0377-0273(02)00210-X&lt;/electronic-resource-num&gt;&lt;/record&gt;&lt;/Cite&gt;&lt;/EndNote&gt;</w:instrText>
+      </w:r>
+      <w:r>
+        <w:rPr>
+          <w:lang w:val="en-US"/>
+        </w:rPr>
+        <w:fldChar w:fldCharType="separate"/>
+      </w:r>
+      <w:r>
+        <w:rPr>
+          <w:noProof/>
+          <w:lang w:val="en-US"/>
+        </w:rPr>
+        <w:t>(</w:t>
+      </w:r>
+      <w:r>
+        <w:rPr>
+          <w:smallCaps/>
+          <w:noProof/>
+          <w:lang w:val="en-US"/>
+        </w:rPr>
+        <w:t>Chester</w:t>
+      </w:r>
+      <w:r>
+        <w:rPr>
+          <w:noProof/>
+          <w:lang w:val="en-US"/>
+        </w:rPr>
+        <w:t xml:space="preserve"> et al. 2002)</w:t>
+      </w:r>
+      <w:r>
+        <w:rPr>
+          <w:lang w:val="en-US"/>
+        </w:rPr>
+        <w:fldChar w:fldCharType="end"/>
+      </w:r>
+      <w:r>
+        <w:rPr>
+          <w:lang w:val="en-US"/>
+        </w:rPr>
+        <w:t xml:space="preserve">. Despite that, the population density is weighted very low because it only tells us values for a comparable large region. The building density tells us a lot more about where people </w:t>
+      </w:r>
+      <w:r>
+        <w:rPr>
+          <w:lang w:val="en-US"/>
+        </w:rPr>
+        <w:t>actually live</w:t>
+      </w:r>
+      <w:r>
+        <w:rPr>
+          <w:lang w:val="en-US"/>
+        </w:rPr>
+        <w:t>.</w:t>
       </w:r>
     </w:p>
     <w:tbl>
@@ -1860,7 +3634,7 @@
               <w:rPr>
                 <w:lang w:val="en-US"/>
               </w:rPr>
-              <w:t>Topic</w:t>
+              <w:t>Dimensions</w:t>
             </w:r>
           </w:p>
         </w:tc>
@@ -1898,13 +3672,7 @@
               <w:rPr>
                 <w:lang w:val="en-US"/>
               </w:rPr>
-              <w:t>Social vulnerability</w:t>
-            </w:r>
-            <w:r>
-              <w:rPr>
-                <w:lang w:val="en-US"/>
-              </w:rPr>
-              <w:t xml:space="preserve"> (population density)</w:t>
+              <w:t>Social vulnerability (population density)</w:t>
             </w:r>
           </w:p>
         </w:tc>
@@ -1942,25 +3710,21 @@
               <w:rPr>
                 <w:lang w:val="en-US"/>
               </w:rPr>
-              <w:t>Economic</w:t>
-            </w:r>
-            <w:r>
-              <w:rPr>
-                <w:lang w:val="en-US"/>
-              </w:rPr>
-              <w:t xml:space="preserve"> (environmental)</w:t>
-            </w:r>
-            <w:r>
-              <w:rPr>
-                <w:lang w:val="en-US"/>
-              </w:rPr>
-              <w:t xml:space="preserve"> vulnerability</w:t>
-            </w:r>
-            <w:r>
-              <w:rPr>
-                <w:lang w:val="en-US"/>
-              </w:rPr>
-              <w:t xml:space="preserve"> (landuse)</w:t>
+              <w:t>Economic (environmental) vulnerability (</w:t>
+            </w:r>
+            <w:proofErr w:type="spellStart"/>
+            <w:r>
+              <w:rPr>
+                <w:lang w:val="en-US"/>
+              </w:rPr>
+              <w:t>landuse</w:t>
+            </w:r>
+            <w:proofErr w:type="spellEnd"/>
+            <w:r>
+              <w:rPr>
+                <w:lang w:val="en-US"/>
+              </w:rPr>
+              <w:t>)</w:t>
             </w:r>
           </w:p>
         </w:tc>
@@ -1998,13 +3762,7 @@
               <w:rPr>
                 <w:lang w:val="en-US"/>
               </w:rPr>
-              <w:t>Physical vulnerability</w:t>
-            </w:r>
-            <w:r>
-              <w:rPr>
-                <w:lang w:val="en-US"/>
-              </w:rPr>
-              <w:t xml:space="preserve"> (building density)</w:t>
+              <w:t>Physical vulnerability (building density)</w:t>
             </w:r>
           </w:p>
         </w:tc>
@@ -2042,13 +3800,21 @@
               <w:rPr>
                 <w:lang w:val="en-US"/>
               </w:rPr>
-              <w:t>Territorial vulnerability</w:t>
-            </w:r>
-            <w:r>
-              <w:rPr>
-                <w:lang w:val="en-US"/>
-              </w:rPr>
-              <w:t xml:space="preserve"> (roadpoint density)</w:t>
+              <w:t>Territorial vulnerability (</w:t>
+            </w:r>
+            <w:proofErr w:type="spellStart"/>
+            <w:r>
+              <w:rPr>
+                <w:lang w:val="en-US"/>
+              </w:rPr>
+              <w:t>roadpoint</w:t>
+            </w:r>
+            <w:proofErr w:type="spellEnd"/>
+            <w:r>
+              <w:rPr>
+                <w:lang w:val="en-US"/>
+              </w:rPr>
+              <w:t xml:space="preserve"> density)</w:t>
             </w:r>
           </w:p>
         </w:tc>
@@ -2085,218 +3851,457 @@
           <w:lang w:val="en-US"/>
         </w:rPr>
       </w:pPr>
-      <w:r>
-        <w:rPr>
-          <w:lang w:val="en-US"/>
-        </w:rPr>
-        <w:t>Social Vulnerability to Environmental Hazards, Susan L. Cutter, Bryan J. Boruff, W. Lynn Shirley, 2003</w:t>
-      </w:r>
     </w:p>
     <w:p>
       <w:pPr>
-        <w:rPr>
-          <w:lang w:val="en-US"/>
-        </w:rPr>
+        <w:pStyle w:val="EndNoteBibliography"/>
+        <w:spacing w:after="0"/>
+        <w:ind w:left="720" w:hanging="720"/>
       </w:pPr>
       <w:r>
-        <w:rPr>
-          <w:lang w:val="en-US"/>
-        </w:rPr>
-        <w:t>D’Ercole R (1996) Repre´sentations cartographiques des facteurs de vulne´rabilite´ des populations expose´es a`</w:t>
-      </w:r>
-      <w:r>
-        <w:rPr>
-          <w:lang w:val="en-US"/>
-        </w:rPr>
-        <w:t xml:space="preserve"> </w:t>
-      </w:r>
-      <w:r>
-        <w:rPr>
-          <w:lang w:val="en-US"/>
-        </w:rPr>
-        <w:t>une menace volcanique. Application a` la re´gion du volcan Cotopaxi (Equateur). Bull Inst Fre´tudes</w:t>
-      </w:r>
-      <w:r>
-        <w:rPr>
-          <w:lang w:val="en-US"/>
-        </w:rPr>
-        <w:t xml:space="preserve"> </w:t>
-      </w:r>
-      <w:r>
-        <w:rPr>
-          <w:lang w:val="en-US"/>
-        </w:rPr>
-        <w:t>Andines 25(3):479–507</w:t>
+        <w:fldChar w:fldCharType="begin"/>
+      </w:r>
+      <w:r>
+        <w:instrText xml:space="preserve"> ADDIN EN.REFLIST </w:instrText>
+      </w:r>
+      <w:r>
+        <w:fldChar w:fldCharType="separate"/>
+      </w:r>
+      <w:r>
+        <w:rPr>
+          <w:smallCaps/>
+        </w:rPr>
+        <w:t xml:space="preserve">Aceves-Quesada, </w:t>
+      </w:r>
+      <w:r>
+        <w:t xml:space="preserve">J. F., </w:t>
+      </w:r>
+      <w:r>
+        <w:rPr>
+          <w:smallCaps/>
+        </w:rPr>
+        <w:t xml:space="preserve">Díaz-Salgado, </w:t>
+      </w:r>
+      <w:r>
+        <w:t xml:space="preserve">J., &amp; </w:t>
+      </w:r>
+      <w:r>
+        <w:rPr>
+          <w:smallCaps/>
+        </w:rPr>
+        <w:t xml:space="preserve">López-Blanco, </w:t>
+      </w:r>
+      <w:r>
+        <w:t>J. (2007): Vulnerability assessment in a volcanic risk evaluation in Central Mexico through a multi-criteria-GIS approach. In: Natural Hazards, 40(2)</w:t>
+      </w:r>
+      <w:r>
+        <w:rPr>
+          <w:b/>
+        </w:rPr>
+        <w:t>,</w:t>
+      </w:r>
+      <w:r>
+        <w:t xml:space="preserve"> 339-356. doi:10.1007/s11069-006-0018-6</w:t>
       </w:r>
     </w:p>
     <w:p>
       <w:pPr>
-        <w:rPr>
-          <w:lang w:val="en-US"/>
-        </w:rPr>
+        <w:pStyle w:val="EndNoteBibliography"/>
+        <w:spacing w:after="0"/>
+        <w:ind w:left="720" w:hanging="720"/>
       </w:pPr>
       <w:r>
         <w:rPr>
-          <w:lang w:val="en-US"/>
-        </w:rPr>
-        <w:t>Stieltjes L, Mirgon C (1998) Approche me´thodologique de la vulne´rabilite´ aux phe´nome`nes volcaniques.</w:t>
-      </w:r>
-      <w:r>
-        <w:rPr>
-          <w:lang w:val="en-US"/>
-        </w:rPr>
-        <w:t xml:space="preserve"> </w:t>
-      </w:r>
-      <w:r>
-        <w:rPr>
-          <w:lang w:val="en-US"/>
-        </w:rPr>
-        <w:t>Rapport de synthe`se R40098, Test d’application sur les re´seaux de la Martinique</w:t>
+          <w:smallCaps/>
+        </w:rPr>
+        <w:t xml:space="preserve">Biass, </w:t>
+      </w:r>
+      <w:r>
+        <w:t xml:space="preserve">S., </w:t>
+      </w:r>
+      <w:r>
+        <w:rPr>
+          <w:smallCaps/>
+        </w:rPr>
+        <w:t xml:space="preserve">Frischknecht, </w:t>
+      </w:r>
+      <w:r>
+        <w:t xml:space="preserve">C., &amp; </w:t>
+      </w:r>
+      <w:r>
+        <w:rPr>
+          <w:smallCaps/>
+        </w:rPr>
+        <w:t xml:space="preserve">Bonadonna, </w:t>
+      </w:r>
+      <w:r>
+        <w:t>C. (2012): A fast GIS-based risk assessment for tephra fallout: The example of Cotopaxi volcano, Ecuador-Part II: Vulnerability and risk assessment. In: Natural Hazards, 64(1)</w:t>
+      </w:r>
+      <w:r>
+        <w:rPr>
+          <w:b/>
+        </w:rPr>
+        <w:t>,</w:t>
+      </w:r>
+      <w:r>
+        <w:t xml:space="preserve"> 615-639. doi:10.1007/s11069-012-0270-x</w:t>
       </w:r>
     </w:p>
     <w:p>
       <w:pPr>
-        <w:rPr>
-          <w:lang w:val="en-US"/>
-        </w:rPr>
+        <w:pStyle w:val="EndNoteBibliography"/>
+        <w:spacing w:after="0"/>
+        <w:ind w:left="720" w:hanging="720"/>
       </w:pPr>
       <w:r>
         <w:rPr>
-          <w:lang w:val="en-US"/>
-        </w:rPr>
-        <w:t>Torrieri F (2002) Decision support tools for urban contingency policy. A scenario approach to risk management of the Vesuvio Area in Naples, Italy. J Conting Crisis Manage 10(2):95–112</w:t>
+          <w:smallCaps/>
+        </w:rPr>
+        <w:t xml:space="preserve">Chester, </w:t>
+      </w:r>
+      <w:r>
+        <w:t xml:space="preserve">D. K., </w:t>
+      </w:r>
+      <w:r>
+        <w:rPr>
+          <w:smallCaps/>
+        </w:rPr>
+        <w:t xml:space="preserve">Dibben, </w:t>
+      </w:r>
+      <w:r>
+        <w:t xml:space="preserve">C. J. L., &amp; </w:t>
+      </w:r>
+      <w:r>
+        <w:rPr>
+          <w:smallCaps/>
+        </w:rPr>
+        <w:t xml:space="preserve">Duncan, </w:t>
+      </w:r>
+      <w:r>
+        <w:t>A. M. (2002): Volcanic hazard assessment in western Europe. In: Journal of Volcanology and Geothermal Research, 115(3)</w:t>
+      </w:r>
+      <w:r>
+        <w:rPr>
+          <w:b/>
+        </w:rPr>
+        <w:t>,</w:t>
+      </w:r>
+      <w:r>
+        <w:t xml:space="preserve"> 411-435. doi:10.1016/S0377-0273(02)00210-X</w:t>
       </w:r>
     </w:p>
     <w:p>
       <w:pPr>
-        <w:rPr>
-          <w:lang w:val="en-US"/>
-        </w:rPr>
+        <w:pStyle w:val="EndNoteBibliography"/>
+        <w:spacing w:after="0"/>
+        <w:ind w:left="720" w:hanging="720"/>
       </w:pPr>
       <w:r>
         <w:rPr>
-          <w:lang w:val="en-US"/>
-        </w:rPr>
-        <w:t>Aceves-Quesada JF, Diaz-Salgado J, Lopez-Blanco J (2007) Vulnerability assessment in a volcanic risk</w:t>
-      </w:r>
-      <w:r>
-        <w:rPr>
-          <w:lang w:val="en-US"/>
-        </w:rPr>
-        <w:t xml:space="preserve"> </w:t>
-      </w:r>
-      <w:r>
-        <w:rPr>
-          <w:lang w:val="en-US"/>
-        </w:rPr>
-        <w:t>evaluation in Central Mexico through a multi-criteria-GIS approach. Nat Hazards 40(2):339–356</w:t>
+          <w:smallCaps/>
+        </w:rPr>
+        <w:t xml:space="preserve">Cutter, </w:t>
+      </w:r>
+      <w:r>
+        <w:t xml:space="preserve">S. L., </w:t>
+      </w:r>
+      <w:r>
+        <w:rPr>
+          <w:smallCaps/>
+        </w:rPr>
+        <w:t xml:space="preserve">Boruff, </w:t>
+      </w:r>
+      <w:r>
+        <w:t xml:space="preserve">B. J., &amp; </w:t>
+      </w:r>
+      <w:r>
+        <w:rPr>
+          <w:smallCaps/>
+        </w:rPr>
+        <w:t xml:space="preserve">Shirley, </w:t>
+      </w:r>
+      <w:r>
+        <w:t>W. L. (2003): Social vulnerability to environmental hazards. In: Social Science Quarterly, 84(2)</w:t>
+      </w:r>
+      <w:r>
+        <w:rPr>
+          <w:b/>
+        </w:rPr>
+        <w:t>,</w:t>
+      </w:r>
+      <w:r>
+        <w:t xml:space="preserve"> 242-261. doi:10.1111/1540-6237.8402002</w:t>
       </w:r>
     </w:p>
     <w:p>
       <w:pPr>
-        <w:rPr>
-          <w:lang w:val="en-US"/>
+        <w:pStyle w:val="EndNoteBibliography"/>
+        <w:spacing w:after="0"/>
+        <w:ind w:left="720" w:hanging="720"/>
+        <w:rPr>
+          <w:lang w:val="fr-FR"/>
         </w:rPr>
       </w:pPr>
       <w:r>
         <w:rPr>
-          <w:lang w:val="en-US"/>
-        </w:rPr>
-        <w:t>El Morjani ZEA, Ebener S, Boos J, Ghaffar A, Musani A (2007) Modelling the spatial distribution of ﬁve</w:t>
-      </w:r>
-      <w:r>
-        <w:rPr>
-          <w:lang w:val="en-US"/>
-        </w:rPr>
-        <w:t xml:space="preserve"> </w:t>
-      </w:r>
-      <w:r>
-        <w:rPr>
-          <w:lang w:val="en-US"/>
-        </w:rPr>
-        <w:t>natural hazards in the context of the WHO/EMRO atlas of disaster risk as a step towards the reduction</w:t>
-      </w:r>
-      <w:r>
-        <w:rPr>
-          <w:lang w:val="en-US"/>
-        </w:rPr>
-        <w:t xml:space="preserve"> </w:t>
-      </w:r>
-      <w:r>
-        <w:rPr>
-          <w:lang w:val="en-US"/>
-        </w:rPr>
-        <w:t>of the health impact related to disasters. Int J Health Geogr 6(1):8</w:t>
+          <w:smallCaps/>
+        </w:rPr>
+        <w:t xml:space="preserve">Cutter, </w:t>
+      </w:r>
+      <w:r>
+        <w:t xml:space="preserve">S. L., </w:t>
+      </w:r>
+      <w:r>
+        <w:rPr>
+          <w:smallCaps/>
+        </w:rPr>
+        <w:t xml:space="preserve">Mitchell, </w:t>
+      </w:r>
+      <w:r>
+        <w:t xml:space="preserve">J. T., &amp; </w:t>
+      </w:r>
+      <w:r>
+        <w:rPr>
+          <w:smallCaps/>
+        </w:rPr>
+        <w:t xml:space="preserve">Scott, </w:t>
+      </w:r>
+      <w:r>
+        <w:t xml:space="preserve">M. S. (2000): Revealing the vulnerability of people and places: A case study of Georgetown County, South Carolina. </w:t>
+      </w:r>
+      <w:r>
+        <w:rPr>
+          <w:lang w:val="fr-FR"/>
+        </w:rPr>
+        <w:t>In: Annals of the Association of American Geographers, 90(4)</w:t>
+      </w:r>
+      <w:r>
+        <w:rPr>
+          <w:b/>
+          <w:lang w:val="fr-FR"/>
+        </w:rPr>
+        <w:t>,</w:t>
+      </w:r>
+      <w:r>
+        <w:rPr>
+          <w:lang w:val="fr-FR"/>
+        </w:rPr>
+        <w:t xml:space="preserve"> 713-737. doi:10.1111/0004-5608.00219</w:t>
       </w:r>
     </w:p>
     <w:p>
       <w:pPr>
-        <w:rPr>
-          <w:lang w:val="en-US"/>
+        <w:pStyle w:val="EndNoteBibliography"/>
+        <w:spacing w:after="0"/>
+        <w:ind w:left="720" w:hanging="720"/>
+        <w:rPr>
+          <w:lang w:val="fr-FR"/>
         </w:rPr>
       </w:pPr>
       <w:r>
         <w:rPr>
-          <w:lang w:val="en-US"/>
-        </w:rPr>
-        <w:t>BIASSE, Sébastien, FRISCHKNECHT, Corine, BONADONNA, Costanza. A fast GIS-based risk</w:t>
-      </w:r>
-      <w:r>
-        <w:rPr>
-          <w:lang w:val="en-US"/>
-        </w:rPr>
-        <w:t xml:space="preserve"> </w:t>
-      </w:r>
-      <w:r>
-        <w:rPr>
-          <w:lang w:val="en-US"/>
-        </w:rPr>
-        <w:t>assessment for tephra fallout: the example of Cotopaxi volcano, Ecuador. Part II: vulnerability</w:t>
-      </w:r>
-      <w:r>
-        <w:rPr>
-          <w:lang w:val="en-US"/>
-        </w:rPr>
-        <w:t xml:space="preserve"> </w:t>
-      </w:r>
-      <w:r>
-        <w:rPr>
-          <w:lang w:val="en-US"/>
-        </w:rPr>
-        <w:t>and risk assessment. Natural Hazards, 2013, vol. 65, no. 1, p. 497-521</w:t>
+          <w:smallCaps/>
+          <w:lang w:val="fr-FR"/>
+        </w:rPr>
+        <w:t xml:space="preserve">D'Ercole, </w:t>
+      </w:r>
+      <w:r>
+        <w:rPr>
+          <w:lang w:val="fr-FR"/>
+        </w:rPr>
+        <w:t>R. (1996): Représentations cartographiques des facteurs de vulnérabilité des populations exposées à une menace volcanique. Application à la région du volcan Cotopaxi (Equateur). In: Bulletin de l'Institut Français d'Etudes Andines, 25(3)</w:t>
+      </w:r>
+      <w:r>
+        <w:rPr>
+          <w:b/>
+          <w:lang w:val="fr-FR"/>
+        </w:rPr>
+        <w:t>,</w:t>
+      </w:r>
+      <w:r>
+        <w:rPr>
+          <w:lang w:val="fr-FR"/>
+        </w:rPr>
+        <w:t xml:space="preserve"> 479-507. </w:t>
       </w:r>
     </w:p>
     <w:p>
       <w:pPr>
-        <w:rPr>
-          <w:lang w:val="en-US"/>
+        <w:pStyle w:val="EndNoteBibliography"/>
+        <w:spacing w:after="0"/>
+        <w:ind w:left="720" w:hanging="720"/>
+        <w:rPr>
+          <w:lang w:val="fr-FR"/>
         </w:rPr>
       </w:pPr>
       <w:r>
         <w:rPr>
-          <w:lang w:val="en-US"/>
-        </w:rPr>
-        <w:lastRenderedPageBreak/>
-        <w:t>Volcanic hazard assessment in western Europe</w:t>
+          <w:smallCaps/>
+        </w:rPr>
+        <w:t xml:space="preserve">El Morjani, </w:t>
+      </w:r>
+      <w:r>
+        <w:t xml:space="preserve">Z. E. A., </w:t>
+      </w:r>
+      <w:r>
+        <w:rPr>
+          <w:smallCaps/>
+        </w:rPr>
+        <w:t xml:space="preserve">Ebener, </w:t>
+      </w:r>
+      <w:r>
+        <w:t xml:space="preserve">S., </w:t>
+      </w:r>
+      <w:r>
+        <w:rPr>
+          <w:smallCaps/>
+        </w:rPr>
+        <w:t xml:space="preserve">Boos, </w:t>
+      </w:r>
+      <w:r>
+        <w:t xml:space="preserve">J., </w:t>
+      </w:r>
+      <w:r>
+        <w:rPr>
+          <w:smallCaps/>
+        </w:rPr>
+        <w:t xml:space="preserve">Abdel Ghaffar, </w:t>
+      </w:r>
+      <w:r>
+        <w:t xml:space="preserve">E., &amp; </w:t>
+      </w:r>
+      <w:r>
+        <w:rPr>
+          <w:smallCaps/>
+        </w:rPr>
+        <w:t xml:space="preserve">Musani, </w:t>
+      </w:r>
+      <w:r>
+        <w:t xml:space="preserve">A. (2007): Modelling the spatial distribution of five natural hazards in the context of the WHO/EMRO Atlas of Disaster Risk as a step towards the reduction of the health impact related to disasters. </w:t>
+      </w:r>
+      <w:r>
+        <w:rPr>
+          <w:lang w:val="fr-FR"/>
+        </w:rPr>
+        <w:t>In: International Journal of Health Geographics, 6(1)</w:t>
+      </w:r>
+      <w:r>
+        <w:rPr>
+          <w:b/>
+          <w:lang w:val="fr-FR"/>
+        </w:rPr>
+        <w:t>,</w:t>
+      </w:r>
+      <w:r>
+        <w:rPr>
+          <w:lang w:val="fr-FR"/>
+        </w:rPr>
+        <w:t xml:space="preserve"> 8. doi:10.1186/1476-072X-6-8</w:t>
       </w:r>
     </w:p>
     <w:p>
       <w:pPr>
-        <w:rPr>
-          <w:lang w:val="en-US"/>
-        </w:rPr>
+        <w:pStyle w:val="EndNoteBibliography"/>
+        <w:spacing w:after="0"/>
+        <w:ind w:left="720" w:hanging="720"/>
       </w:pPr>
       <w:r>
         <w:rPr>
-          <w:lang w:val="en-US"/>
-        </w:rPr>
-        <w:t xml:space="preserve">David K. Chester, Christopher J.L. Dibben , Angus M. Duncan </w:t>
-      </w:r>
-      <w:r>
-        <w:rPr>
-          <w:lang w:val="en-US"/>
-        </w:rPr>
-        <w:t>Revealing the Vulnerability of People and Places: A Case Study of Georgetown County, South Carolina – Susan L. Cutter, Jerry T. Mitchell, Michael S. Scott (2000)</w:t>
+          <w:smallCaps/>
+          <w:lang w:val="fr-FR"/>
+        </w:rPr>
+        <w:lastRenderedPageBreak/>
+        <w:t xml:space="preserve">Stieltjes, </w:t>
+      </w:r>
+      <w:r>
+        <w:rPr>
+          <w:lang w:val="fr-FR"/>
+        </w:rPr>
+        <w:t xml:space="preserve">L., &amp; </w:t>
+      </w:r>
+      <w:r>
+        <w:rPr>
+          <w:smallCaps/>
+          <w:lang w:val="fr-FR"/>
+        </w:rPr>
+        <w:t xml:space="preserve">Mirgon, </w:t>
+      </w:r>
+      <w:r>
+        <w:rPr>
+          <w:lang w:val="fr-FR"/>
+        </w:rPr>
+        <w:t xml:space="preserve">C. (1998): Approche méthodologique de la vulnérabilité aux phénomènes volcaniques. Test d’application sur les réseaux de la Martinique. In </w:t>
+      </w:r>
+      <w:r>
+        <w:rPr>
+          <w:i/>
+          <w:lang w:val="fr-FR"/>
+        </w:rPr>
+        <w:t>BRGM Report R 40098</w:t>
+      </w:r>
+      <w:r>
+        <w:rPr>
+          <w:lang w:val="fr-FR"/>
+        </w:rPr>
+        <w:t xml:space="preserve">, 218 pp. </w:t>
+      </w:r>
+      <w:r>
+        <w:t xml:space="preserve">Orléans: BRGM Report R 40098. </w:t>
+      </w:r>
+    </w:p>
+    <w:p>
+      <w:pPr>
+        <w:pStyle w:val="EndNoteBibliography"/>
+        <w:ind w:left="720" w:hanging="720"/>
+      </w:pPr>
+      <w:r>
+        <w:rPr>
+          <w:smallCaps/>
+        </w:rPr>
+        <w:t xml:space="preserve">Torrieri, </w:t>
+      </w:r>
+      <w:r>
+        <w:t xml:space="preserve">F., </w:t>
+      </w:r>
+      <w:r>
+        <w:rPr>
+          <w:smallCaps/>
+        </w:rPr>
+        <w:t xml:space="preserve">Concilio, </w:t>
+      </w:r>
+      <w:r>
+        <w:t xml:space="preserve">G., &amp; </w:t>
+      </w:r>
+      <w:r>
+        <w:rPr>
+          <w:smallCaps/>
+        </w:rPr>
+        <w:t xml:space="preserve">Nijkamp, </w:t>
+      </w:r>
+      <w:r>
+        <w:t>P. (2002): Decision support tools for urban contingency policy. A scenario approach to risk management of the Vesuvio area in Naples, Italy. In: Journal of Contingencies and Crisis Management, 10(2)</w:t>
+      </w:r>
+      <w:r>
+        <w:rPr>
+          <w:b/>
+        </w:rPr>
+        <w:t>,</w:t>
+      </w:r>
+      <w:r>
+        <w:t xml:space="preserve"> 95-112. doi:10.1111/1468-5973.00185</w:t>
+      </w:r>
+    </w:p>
+    <w:p>
+      <w:pPr>
+        <w:rPr>
+          <w:lang w:val="en-US"/>
+        </w:rPr>
+      </w:pPr>
+      <w:r>
+        <w:rPr>
+          <w:lang w:val="en-US"/>
+        </w:rPr>
+        <w:fldChar w:fldCharType="end"/>
       </w:r>
     </w:p>
     <w:sectPr>
@@ -2432,6 +4437,7 @@
     <w:lsdException w:name="HTML Sample" w:semiHidden="1" w:unhideWhenUsed="1"/>
     <w:lsdException w:name="HTML Typewriter" w:semiHidden="1" w:unhideWhenUsed="1"/>
     <w:lsdException w:name="HTML Variable" w:semiHidden="1" w:unhideWhenUsed="1"/>
+    <w:lsdException w:name="Normal Table" w:semiHidden="1" w:unhideWhenUsed="1"/>
     <w:lsdException w:name="annotation subject" w:semiHidden="1" w:unhideWhenUsed="1"/>
     <w:lsdException w:name="No List" w:semiHidden="1" w:unhideWhenUsed="1"/>
     <w:lsdException w:name="Outline List 1" w:semiHidden="1" w:unhideWhenUsed="1"/>
@@ -2478,8 +4484,10 @@
     <w:lsdException w:name="Table Subtle 2" w:semiHidden="1" w:unhideWhenUsed="1"/>
     <w:lsdException w:name="Table Web 1" w:semiHidden="1" w:unhideWhenUsed="1"/>
     <w:lsdException w:name="Table Web 2" w:semiHidden="1" w:unhideWhenUsed="1"/>
+    <w:lsdException w:name="Table Web 3" w:semiHidden="1" w:unhideWhenUsed="1"/>
     <w:lsdException w:name="Balloon Text" w:semiHidden="1" w:unhideWhenUsed="1"/>
     <w:lsdException w:name="Table Grid" w:uiPriority="39"/>
+    <w:lsdException w:name="Table Theme" w:semiHidden="1" w:unhideWhenUsed="1"/>
     <w:lsdException w:name="Placeholder Text" w:semiHidden="1"/>
     <w:lsdException w:name="No Spacing" w:uiPriority="1" w:qFormat="1"/>
     <w:lsdException w:name="Light Shading" w:uiPriority="60"/>
@@ -2708,6 +4716,7 @@
   <w:style w:type="character" w:default="1" w:styleId="Absatz-Standardschriftart">
     <w:name w:val="Default Paragraph Font"/>
     <w:uiPriority w:val="1"/>
+    <w:semiHidden/>
     <w:unhideWhenUsed/>
   </w:style>
   <w:style w:type="table" w:default="1" w:styleId="NormaleTabelle">
@@ -2749,6 +4758,57 @@
         <w:insideV w:val="single" w:sz="4" w:space="0" w:color="auto"/>
       </w:tblBorders>
     </w:tblPr>
+  </w:style>
+  <w:style w:type="paragraph" w:customStyle="1" w:styleId="EndNoteBibliographyTitle">
+    <w:name w:val="EndNote Bibliography Title"/>
+    <w:basedOn w:val="Standard"/>
+    <w:link w:val="EndNoteBibliographyTitleZchn"/>
+    <w:rsid w:val="00CE5AD0"/>
+    <w:pPr>
+      <w:spacing w:after="0"/>
+      <w:jc w:val="center"/>
+    </w:pPr>
+    <w:rPr>
+      <w:rFonts w:ascii="Calibri" w:hAnsi="Calibri" w:cs="Calibri"/>
+      <w:noProof/>
+      <w:lang w:val="en-US"/>
+    </w:rPr>
+  </w:style>
+  <w:style w:type="character" w:customStyle="1" w:styleId="EndNoteBibliographyTitleZchn">
+    <w:name w:val="EndNote Bibliography Title Zchn"/>
+    <w:basedOn w:val="Absatz-Standardschriftart"/>
+    <w:link w:val="EndNoteBibliographyTitle"/>
+    <w:rsid w:val="00CE5AD0"/>
+    <w:rPr>
+      <w:rFonts w:ascii="Calibri" w:hAnsi="Calibri" w:cs="Calibri"/>
+      <w:noProof/>
+      <w:lang w:val="en-US"/>
+    </w:rPr>
+  </w:style>
+  <w:style w:type="paragraph" w:customStyle="1" w:styleId="EndNoteBibliography">
+    <w:name w:val="EndNote Bibliography"/>
+    <w:basedOn w:val="Standard"/>
+    <w:link w:val="EndNoteBibliographyZchn"/>
+    <w:rsid w:val="00CE5AD0"/>
+    <w:pPr>
+      <w:spacing w:line="240" w:lineRule="auto"/>
+    </w:pPr>
+    <w:rPr>
+      <w:rFonts w:ascii="Calibri" w:hAnsi="Calibri" w:cs="Calibri"/>
+      <w:noProof/>
+      <w:lang w:val="en-US"/>
+    </w:rPr>
+  </w:style>
+  <w:style w:type="character" w:customStyle="1" w:styleId="EndNoteBibliographyZchn">
+    <w:name w:val="EndNote Bibliography Zchn"/>
+    <w:basedOn w:val="Absatz-Standardschriftart"/>
+    <w:link w:val="EndNoteBibliography"/>
+    <w:rsid w:val="00CE5AD0"/>
+    <w:rPr>
+      <w:rFonts w:ascii="Calibri" w:hAnsi="Calibri" w:cs="Calibri"/>
+      <w:noProof/>
+      <w:lang w:val="en-US"/>
+    </w:rPr>
   </w:style>
 </w:styles>
 </file>
